--- a/TourEase.docx
+++ b/TourEase.docx
@@ -27,6 +27,475 @@
     <w:p>
       <w:pPr>
         <w:rPr>
+          <w:b/>
+          <w:bCs/>
+          <w:sz w:val="32"/>
+          <w:szCs w:val="32"/>
+        </w:rPr>
+      </w:pPr>
+    </w:p>
+    <w:p>
+      <w:pPr>
+        <w:rPr>
+          <w:b/>
+          <w:bCs/>
+          <w:sz w:val="32"/>
+          <w:szCs w:val="32"/>
+        </w:rPr>
+      </w:pPr>
+      <w:r>
+        <w:rPr>
+          <w:b/>
+          <w:bCs/>
+          <w:sz w:val="32"/>
+          <w:szCs w:val="32"/>
+        </w:rPr>
+        <w:t xml:space="preserve">     </w:t>
+      </w:r>
+    </w:p>
+    <w:p>
+      <w:pPr>
+        <w:rPr>
+          <w:b/>
+          <w:bCs/>
+          <w:sz w:val="32"/>
+          <w:szCs w:val="32"/>
+        </w:rPr>
+      </w:pPr>
+    </w:p>
+    <w:p>
+      <w:pPr>
+        <w:rPr>
+          <w:sz w:val="32"/>
+          <w:szCs w:val="32"/>
+          <w:lang w:val="en-US"/>
+        </w:rPr>
+      </w:pPr>
+      <w:r>
+        <w:rPr>
+          <w:b/>
+          <w:bCs/>
+          <w:sz w:val="32"/>
+          <w:szCs w:val="32"/>
+        </w:rPr>
+        <w:t xml:space="preserve">                       </w:t>
+      </w:r>
+      <w:r>
+        <w:rPr>
+          <w:b/>
+          <w:bCs/>
+          <w:sz w:val="32"/>
+          <w:szCs w:val="32"/>
+        </w:rPr>
+        <w:t xml:space="preserve">      </w:t>
+      </w:r>
+      <w:r>
+        <w:rPr>
+          <w:b/>
+          <w:bCs/>
+          <w:sz w:val="32"/>
+          <w:szCs w:val="32"/>
+        </w:rPr>
+        <w:t xml:space="preserve">    </w:t>
+      </w:r>
+      <w:r>
+        <w:rPr>
+          <w:sz w:val="32"/>
+          <w:szCs w:val="32"/>
+          <w:lang w:val="en-US"/>
+        </w:rPr>
+        <w:t xml:space="preserve">Prepared By: </w:t>
+      </w:r>
+      <w:r>
+        <w:rPr>
+          <w:sz w:val="32"/>
+          <w:szCs w:val="32"/>
+          <w:lang w:val="en-US"/>
+        </w:rPr>
+        <w:t>T.Chidwila</w:t>
+      </w:r>
+    </w:p>
+    <w:p>
+      <w:pPr>
+        <w:rPr>
+          <w:sz w:val="32"/>
+          <w:szCs w:val="32"/>
+          <w:lang w:val="en-US"/>
+        </w:rPr>
+      </w:pPr>
+      <w:r>
+        <w:rPr>
+          <w:sz w:val="32"/>
+          <w:szCs w:val="32"/>
+          <w:lang w:val="en-US"/>
+        </w:rPr>
+        <w:t xml:space="preserve">                            </w:t>
+      </w:r>
+      <w:r>
+        <w:rPr>
+          <w:sz w:val="32"/>
+          <w:szCs w:val="32"/>
+          <w:lang w:val="en-US"/>
+        </w:rPr>
+        <w:t xml:space="preserve">      </w:t>
+      </w:r>
+      <w:r>
+        <w:rPr>
+          <w:sz w:val="32"/>
+          <w:szCs w:val="32"/>
+          <w:lang w:val="en-US"/>
+        </w:rPr>
+        <w:t xml:space="preserve">     </w:t>
+      </w:r>
+      <w:r>
+        <w:rPr>
+          <w:sz w:val="32"/>
+          <w:szCs w:val="32"/>
+          <w:lang w:val="en-US"/>
+        </w:rPr>
+        <w:t>Roll No: 22B81A12</w:t>
+      </w:r>
+      <w:r>
+        <w:rPr>
+          <w:sz w:val="32"/>
+          <w:szCs w:val="32"/>
+          <w:lang w:val="en-US"/>
+        </w:rPr>
+        <w:t>71</w:t>
+      </w:r>
+    </w:p>
+    <w:p>
+      <w:pPr>
+        <w:rPr>
+          <w:sz w:val="32"/>
+          <w:szCs w:val="32"/>
+          <w:lang w:val="en-US"/>
+        </w:rPr>
+      </w:pPr>
+      <w:r>
+        <w:rPr>
+          <w:sz w:val="32"/>
+          <w:szCs w:val="32"/>
+          <w:lang w:val="en-US"/>
+        </w:rPr>
+        <w:t xml:space="preserve">                   </w:t>
+      </w:r>
+      <w:r>
+        <w:rPr>
+          <w:sz w:val="32"/>
+          <w:szCs w:val="32"/>
+          <w:lang w:val="en-US"/>
+        </w:rPr>
+        <w:t xml:space="preserve">        </w:t>
+      </w:r>
+      <w:r>
+        <w:rPr>
+          <w:sz w:val="32"/>
+          <w:szCs w:val="32"/>
+          <w:lang w:val="en-US"/>
+        </w:rPr>
+        <w:t xml:space="preserve">  </w:t>
+      </w:r>
+      <w:r>
+        <w:rPr>
+          <w:sz w:val="32"/>
+          <w:szCs w:val="32"/>
+          <w:lang w:val="en-US"/>
+        </w:rPr>
+        <w:t xml:space="preserve">Email: </w:t>
+      </w:r>
+      <w:r>
+        <w:rPr>
+          <w:sz w:val="32"/>
+          <w:szCs w:val="32"/>
+          <w:lang w:val="en-US"/>
+        </w:rPr>
+        <w:t>chidwilatedla</w:t>
+      </w:r>
+      <w:r>
+        <w:rPr>
+          <w:sz w:val="32"/>
+          <w:szCs w:val="32"/>
+          <w:lang w:val="en-US"/>
+        </w:rPr>
+        <w:t>@gmail.com</w:t>
+      </w:r>
+    </w:p>
+    <w:p>
+      <w:pPr>
+        <w:rPr>
+          <w:sz w:val="32"/>
+          <w:szCs w:val="32"/>
+          <w:lang w:val="en-US"/>
+        </w:rPr>
+      </w:pPr>
+      <w:r>
+        <w:rPr>
+          <w:sz w:val="32"/>
+          <w:szCs w:val="32"/>
+          <w:lang w:val="en-US"/>
+        </w:rPr>
+        <w:t xml:space="preserve">               </w:t>
+      </w:r>
+      <w:r>
+        <w:rPr>
+          <w:sz w:val="32"/>
+          <w:szCs w:val="32"/>
+          <w:lang w:val="en-US"/>
+        </w:rPr>
+        <w:t xml:space="preserve">       </w:t>
+      </w:r>
+      <w:r>
+        <w:rPr>
+          <w:sz w:val="32"/>
+          <w:szCs w:val="32"/>
+          <w:lang w:val="en-US"/>
+        </w:rPr>
+        <w:t xml:space="preserve">   </w:t>
+      </w:r>
+      <w:r>
+        <w:rPr>
+          <w:sz w:val="32"/>
+          <w:szCs w:val="32"/>
+          <w:lang w:val="en-US"/>
+        </w:rPr>
+        <w:t>Institution: CVR College Of Engineering</w:t>
+      </w:r>
+    </w:p>
+    <w:p>
+      <w:pPr>
+        <w:rPr>
+          <w:b/>
+          <w:bCs/>
+          <w:sz w:val="32"/>
+          <w:szCs w:val="32"/>
+          <w:lang w:val="en-US"/>
+        </w:rPr>
+      </w:pPr>
+    </w:p>
+    <w:p>
+      <w:pPr>
+        <w:rPr>
+          <w:b/>
+          <w:bCs/>
+          <w:sz w:val="32"/>
+          <w:szCs w:val="32"/>
+        </w:rPr>
+      </w:pPr>
+    </w:p>
+    <w:p>
+      <w:pPr>
+        <w:rPr>
+          <w:b/>
+          <w:bCs/>
+          <w:sz w:val="32"/>
+          <w:szCs w:val="32"/>
+        </w:rPr>
+      </w:pPr>
+    </w:p>
+    <w:p>
+      <w:pPr>
+        <w:rPr>
+          <w:b/>
+          <w:bCs/>
+          <w:sz w:val="32"/>
+          <w:szCs w:val="32"/>
+        </w:rPr>
+      </w:pPr>
+    </w:p>
+    <w:p>
+      <w:pPr>
+        <w:rPr>
+          <w:b/>
+          <w:bCs/>
+          <w:sz w:val="32"/>
+          <w:szCs w:val="32"/>
+        </w:rPr>
+      </w:pPr>
+    </w:p>
+    <w:p>
+      <w:pPr>
+        <w:rPr>
+          <w:b/>
+          <w:bCs/>
+          <w:sz w:val="32"/>
+          <w:szCs w:val="32"/>
+        </w:rPr>
+      </w:pPr>
+    </w:p>
+    <w:p>
+      <w:pPr>
+        <w:rPr>
+          <w:b/>
+          <w:bCs/>
+          <w:sz w:val="32"/>
+          <w:szCs w:val="32"/>
+        </w:rPr>
+      </w:pPr>
+    </w:p>
+    <w:p>
+      <w:pPr>
+        <w:rPr>
+          <w:b/>
+          <w:bCs/>
+          <w:sz w:val="32"/>
+          <w:szCs w:val="32"/>
+        </w:rPr>
+      </w:pPr>
+    </w:p>
+    <w:p>
+      <w:pPr>
+        <w:rPr>
+          <w:b/>
+          <w:bCs/>
+          <w:sz w:val="32"/>
+          <w:szCs w:val="32"/>
+        </w:rPr>
+      </w:pPr>
+    </w:p>
+    <w:p>
+      <w:pPr>
+        <w:rPr>
+          <w:b/>
+          <w:bCs/>
+          <w:sz w:val="32"/>
+          <w:szCs w:val="32"/>
+        </w:rPr>
+      </w:pPr>
+    </w:p>
+    <w:p>
+      <w:pPr>
+        <w:rPr>
+          <w:b/>
+          <w:bCs/>
+          <w:sz w:val="32"/>
+          <w:szCs w:val="32"/>
+        </w:rPr>
+      </w:pPr>
+    </w:p>
+    <w:p>
+      <w:pPr>
+        <w:rPr>
+          <w:b/>
+          <w:bCs/>
+          <w:sz w:val="32"/>
+          <w:szCs w:val="32"/>
+        </w:rPr>
+      </w:pPr>
+    </w:p>
+    <w:p>
+      <w:pPr>
+        <w:rPr>
+          <w:b/>
+          <w:bCs/>
+          <w:sz w:val="32"/>
+          <w:szCs w:val="32"/>
+        </w:rPr>
+      </w:pPr>
+    </w:p>
+    <w:p>
+      <w:pPr>
+        <w:rPr>
+          <w:b/>
+          <w:bCs/>
+          <w:sz w:val="32"/>
+          <w:szCs w:val="32"/>
+        </w:rPr>
+      </w:pPr>
+    </w:p>
+    <w:p>
+      <w:pPr>
+        <w:rPr>
+          <w:b/>
+          <w:bCs/>
+          <w:sz w:val="32"/>
+          <w:szCs w:val="32"/>
+        </w:rPr>
+      </w:pPr>
+    </w:p>
+    <w:p>
+      <w:pPr>
+        <w:rPr>
+          <w:b/>
+          <w:bCs/>
+          <w:sz w:val="32"/>
+          <w:szCs w:val="32"/>
+        </w:rPr>
+      </w:pPr>
+    </w:p>
+    <w:p>
+      <w:pPr>
+        <w:rPr>
+          <w:b/>
+          <w:bCs/>
+          <w:sz w:val="32"/>
+          <w:szCs w:val="32"/>
+        </w:rPr>
+      </w:pPr>
+    </w:p>
+    <w:p>
+      <w:pPr>
+        <w:rPr>
+          <w:b/>
+          <w:bCs/>
+          <w:sz w:val="32"/>
+          <w:szCs w:val="32"/>
+        </w:rPr>
+      </w:pPr>
+    </w:p>
+    <w:p>
+      <w:pPr>
+        <w:rPr>
+          <w:b/>
+          <w:bCs/>
+          <w:sz w:val="32"/>
+          <w:szCs w:val="32"/>
+        </w:rPr>
+      </w:pPr>
+    </w:p>
+    <w:p>
+      <w:pPr>
+        <w:rPr>
+          <w:b/>
+          <w:bCs/>
+          <w:sz w:val="32"/>
+          <w:szCs w:val="32"/>
+        </w:rPr>
+      </w:pPr>
+    </w:p>
+    <w:p>
+      <w:pPr>
+        <w:rPr>
+          <w:b/>
+          <w:bCs/>
+          <w:sz w:val="32"/>
+          <w:szCs w:val="32"/>
+        </w:rPr>
+      </w:pPr>
+    </w:p>
+    <w:p>
+      <w:pPr>
+        <w:rPr>
+          <w:b/>
+          <w:bCs/>
+          <w:sz w:val="32"/>
+          <w:szCs w:val="32"/>
+        </w:rPr>
+      </w:pPr>
+    </w:p>
+    <w:p>
+      <w:pPr>
+        <w:rPr>
+          <w:b/>
+          <w:bCs/>
+          <w:sz w:val="32"/>
+          <w:szCs w:val="32"/>
+        </w:rPr>
+      </w:pPr>
+    </w:p>
+    <w:p>
+      <w:pPr>
+        <w:rPr>
           <w:sz w:val="32"/>
           <w:szCs w:val="32"/>
         </w:rPr>
@@ -377,6 +846,7 @@
           <w:sz w:val="24"/>
           <w:szCs w:val="24"/>
         </w:rPr>
+        <w:lastRenderedPageBreak/>
         <w:t>Manage users, roles, and system configurations.</w:t>
       </w:r>
     </w:p>
@@ -687,7 +1157,6 @@
                 <w:sz w:val="24"/>
                 <w:szCs w:val="24"/>
               </w:rPr>
-              <w:lastRenderedPageBreak/>
               <w:t>Admin</w:t>
             </w:r>
           </w:p>
@@ -929,16 +1398,7 @@
           <w:sz w:val="24"/>
           <w:szCs w:val="24"/>
         </w:rPr>
-        <w:t>4</w:t>
-      </w:r>
-      <w:r>
-        <w:rPr>
-          <w:b/>
-          <w:bCs/>
-          <w:sz w:val="24"/>
-          <w:szCs w:val="24"/>
-        </w:rPr>
-        <w:t>. Industry-Specific Use Case Analysis</w:t>
+        <w:t>4. Industry-Specific Use Case Analysis</w:t>
       </w:r>
     </w:p>
     <w:p>
@@ -1141,6 +1601,7 @@
           <w:sz w:val="24"/>
           <w:szCs w:val="24"/>
         </w:rPr>
+        <w:lastRenderedPageBreak/>
         <w:t>Lack of real-time itinerary &amp; package availability.</w:t>
       </w:r>
     </w:p>
@@ -1276,6 +1737,1765 @@
         </w:rPr>
         <w:t>.</w:t>
       </w:r>
+    </w:p>
+    <w:p>
+      <w:pPr>
+        <w:rPr>
+          <w:sz w:val="24"/>
+          <w:szCs w:val="24"/>
+        </w:rPr>
+      </w:pPr>
+    </w:p>
+    <w:p>
+      <w:pPr>
+        <w:rPr>
+          <w:b/>
+          <w:bCs/>
+          <w:sz w:val="24"/>
+          <w:szCs w:val="24"/>
+        </w:rPr>
+      </w:pPr>
+    </w:p>
+    <w:p>
+      <w:pPr>
+        <w:rPr>
+          <w:b/>
+          <w:bCs/>
+          <w:sz w:val="24"/>
+          <w:szCs w:val="24"/>
+        </w:rPr>
+      </w:pPr>
+    </w:p>
+    <w:p>
+      <w:pPr>
+        <w:rPr>
+          <w:b/>
+          <w:bCs/>
+          <w:sz w:val="24"/>
+          <w:szCs w:val="24"/>
+        </w:rPr>
+      </w:pPr>
+    </w:p>
+    <w:p>
+      <w:pPr>
+        <w:rPr>
+          <w:b/>
+          <w:bCs/>
+          <w:sz w:val="24"/>
+          <w:szCs w:val="24"/>
+        </w:rPr>
+      </w:pPr>
+    </w:p>
+    <w:p>
+      <w:pPr>
+        <w:rPr>
+          <w:b/>
+          <w:bCs/>
+          <w:sz w:val="24"/>
+          <w:szCs w:val="24"/>
+        </w:rPr>
+      </w:pPr>
+    </w:p>
+    <w:p>
+      <w:pPr>
+        <w:rPr>
+          <w:b/>
+          <w:bCs/>
+          <w:sz w:val="24"/>
+          <w:szCs w:val="24"/>
+        </w:rPr>
+      </w:pPr>
+    </w:p>
+    <w:p>
+      <w:pPr>
+        <w:rPr>
+          <w:b/>
+          <w:bCs/>
+          <w:sz w:val="24"/>
+          <w:szCs w:val="24"/>
+        </w:rPr>
+      </w:pPr>
+    </w:p>
+    <w:p>
+      <w:pPr>
+        <w:rPr>
+          <w:b/>
+          <w:bCs/>
+          <w:sz w:val="24"/>
+          <w:szCs w:val="24"/>
+        </w:rPr>
+      </w:pPr>
+    </w:p>
+    <w:p>
+      <w:pPr>
+        <w:rPr>
+          <w:b/>
+          <w:bCs/>
+          <w:sz w:val="24"/>
+          <w:szCs w:val="24"/>
+        </w:rPr>
+      </w:pPr>
+    </w:p>
+    <w:p>
+      <w:pPr>
+        <w:rPr>
+          <w:b/>
+          <w:bCs/>
+          <w:sz w:val="24"/>
+          <w:szCs w:val="24"/>
+        </w:rPr>
+      </w:pPr>
+    </w:p>
+    <w:p>
+      <w:pPr>
+        <w:rPr>
+          <w:b/>
+          <w:bCs/>
+          <w:sz w:val="24"/>
+          <w:szCs w:val="24"/>
+        </w:rPr>
+      </w:pPr>
+    </w:p>
+    <w:p>
+      <w:pPr>
+        <w:rPr>
+          <w:b/>
+          <w:bCs/>
+          <w:sz w:val="24"/>
+          <w:szCs w:val="24"/>
+        </w:rPr>
+      </w:pPr>
+    </w:p>
+    <w:p>
+      <w:pPr>
+        <w:rPr>
+          <w:b/>
+          <w:bCs/>
+          <w:sz w:val="24"/>
+          <w:szCs w:val="24"/>
+        </w:rPr>
+      </w:pPr>
+    </w:p>
+    <w:p>
+      <w:pPr>
+        <w:rPr>
+          <w:b/>
+          <w:bCs/>
+          <w:sz w:val="24"/>
+          <w:szCs w:val="24"/>
+        </w:rPr>
+      </w:pPr>
+    </w:p>
+    <w:p>
+      <w:pPr>
+        <w:rPr>
+          <w:b/>
+          <w:bCs/>
+          <w:sz w:val="24"/>
+          <w:szCs w:val="24"/>
+        </w:rPr>
+      </w:pPr>
+    </w:p>
+    <w:p>
+      <w:pPr>
+        <w:rPr>
+          <w:b/>
+          <w:bCs/>
+          <w:sz w:val="24"/>
+          <w:szCs w:val="24"/>
+        </w:rPr>
+      </w:pPr>
+    </w:p>
+    <w:p>
+      <w:pPr>
+        <w:rPr>
+          <w:b/>
+          <w:bCs/>
+          <w:sz w:val="24"/>
+          <w:szCs w:val="24"/>
+        </w:rPr>
+      </w:pPr>
+    </w:p>
+    <w:p>
+      <w:pPr>
+        <w:rPr>
+          <w:b/>
+          <w:bCs/>
+          <w:sz w:val="24"/>
+          <w:szCs w:val="24"/>
+        </w:rPr>
+      </w:pPr>
+    </w:p>
+    <w:p>
+      <w:pPr>
+        <w:rPr>
+          <w:b/>
+          <w:bCs/>
+          <w:sz w:val="24"/>
+          <w:szCs w:val="24"/>
+        </w:rPr>
+      </w:pPr>
+    </w:p>
+    <w:p>
+      <w:pPr>
+        <w:rPr>
+          <w:b/>
+          <w:bCs/>
+          <w:sz w:val="24"/>
+          <w:szCs w:val="24"/>
+        </w:rPr>
+      </w:pPr>
+    </w:p>
+    <w:p>
+      <w:pPr>
+        <w:rPr>
+          <w:b/>
+          <w:bCs/>
+          <w:sz w:val="24"/>
+          <w:szCs w:val="24"/>
+        </w:rPr>
+      </w:pPr>
+    </w:p>
+    <w:p>
+      <w:pPr>
+        <w:rPr>
+          <w:b/>
+          <w:bCs/>
+          <w:sz w:val="24"/>
+          <w:szCs w:val="24"/>
+        </w:rPr>
+      </w:pPr>
+    </w:p>
+    <w:p>
+      <w:pPr>
+        <w:rPr>
+          <w:b/>
+          <w:bCs/>
+          <w:sz w:val="24"/>
+          <w:szCs w:val="24"/>
+        </w:rPr>
+      </w:pPr>
+      <w:r>
+        <w:rPr>
+          <w:b/>
+          <w:bCs/>
+          <w:sz w:val="24"/>
+          <w:szCs w:val="24"/>
+        </w:rPr>
+        <w:lastRenderedPageBreak/>
+        <w:t xml:space="preserve">                                     </w:t>
+      </w:r>
+      <w:r>
+        <w:rPr>
+          <w:b/>
+          <w:bCs/>
+          <w:sz w:val="24"/>
+          <w:szCs w:val="24"/>
+        </w:rPr>
+        <w:t>Phase 2: Org Setup &amp; Configuration</w:t>
+      </w:r>
+    </w:p>
+    <w:p>
+      <w:pPr>
+        <w:rPr>
+          <w:sz w:val="24"/>
+          <w:szCs w:val="24"/>
+        </w:rPr>
+      </w:pPr>
+      <w:r>
+        <w:rPr>
+          <w:i/>
+          <w:iCs/>
+          <w:sz w:val="24"/>
+          <w:szCs w:val="24"/>
+        </w:rPr>
+        <w:t>(Travel &amp; Tourism Booking System in Salesforce)</w:t>
+      </w:r>
+    </w:p>
+    <w:p>
+      <w:pPr>
+        <w:rPr>
+          <w:sz w:val="24"/>
+          <w:szCs w:val="24"/>
+        </w:rPr>
+      </w:pPr>
+      <w:r>
+        <w:rPr>
+          <w:sz w:val="24"/>
+          <w:szCs w:val="24"/>
+        </w:rPr>
+        <w:pict w14:anchorId="7E198CD6">
+          <v:rect id="_x0000_i1109" style="width:0;height:1.5pt" o:hralign="center" o:hrstd="t" o:hr="t" fillcolor="#a0a0a0" stroked="f"/>
+        </w:pict>
+      </w:r>
+    </w:p>
+    <w:p>
+      <w:pPr>
+        <w:rPr>
+          <w:b/>
+          <w:bCs/>
+          <w:sz w:val="24"/>
+          <w:szCs w:val="24"/>
+        </w:rPr>
+      </w:pPr>
+      <w:r>
+        <w:rPr>
+          <w:b/>
+          <w:bCs/>
+          <w:sz w:val="24"/>
+          <w:szCs w:val="24"/>
+        </w:rPr>
+        <w:t>1. Salesforce Edition</w:t>
+      </w:r>
+    </w:p>
+    <w:p>
+      <w:pPr>
+        <w:numPr>
+          <w:ilvl w:val="0"/>
+          <w:numId w:val="5"/>
+        </w:numPr>
+        <w:rPr>
+          <w:sz w:val="24"/>
+          <w:szCs w:val="24"/>
+        </w:rPr>
+      </w:pPr>
+      <w:r>
+        <w:rPr>
+          <w:sz w:val="24"/>
+          <w:szCs w:val="24"/>
+        </w:rPr>
+        <w:t xml:space="preserve">Use a </w:t>
+      </w:r>
+      <w:r>
+        <w:rPr>
+          <w:b/>
+          <w:bCs/>
+          <w:sz w:val="24"/>
+          <w:szCs w:val="24"/>
+        </w:rPr>
+        <w:t>Salesforce Developer Org</w:t>
+      </w:r>
+      <w:r>
+        <w:rPr>
+          <w:sz w:val="24"/>
+          <w:szCs w:val="24"/>
+        </w:rPr>
+        <w:t xml:space="preserve"> (free, Enterprise Edition features).</w:t>
+      </w:r>
+    </w:p>
+    <w:p>
+      <w:pPr>
+        <w:numPr>
+          <w:ilvl w:val="0"/>
+          <w:numId w:val="5"/>
+        </w:numPr>
+        <w:rPr>
+          <w:sz w:val="24"/>
+          <w:szCs w:val="24"/>
+        </w:rPr>
+      </w:pPr>
+      <w:r>
+        <w:rPr>
+          <w:sz w:val="24"/>
+          <w:szCs w:val="24"/>
+        </w:rPr>
+        <w:t xml:space="preserve">If working in a team → create </w:t>
+      </w:r>
+      <w:r>
+        <w:rPr>
+          <w:b/>
+          <w:bCs/>
+          <w:sz w:val="24"/>
+          <w:szCs w:val="24"/>
+        </w:rPr>
+        <w:t>Sandboxes</w:t>
+      </w:r>
+      <w:r>
+        <w:rPr>
+          <w:sz w:val="24"/>
+          <w:szCs w:val="24"/>
+        </w:rPr>
+        <w:t xml:space="preserve"> for testing.</w:t>
+      </w:r>
+    </w:p>
+    <w:p>
+      <w:pPr>
+        <w:rPr>
+          <w:sz w:val="24"/>
+          <w:szCs w:val="24"/>
+        </w:rPr>
+      </w:pPr>
+      <w:r>
+        <w:rPr>
+          <w:sz w:val="24"/>
+          <w:szCs w:val="24"/>
+        </w:rPr>
+        <w:pict w14:anchorId="353CE6AD">
+          <v:rect id="_x0000_i1110" style="width:0;height:1.5pt" o:hralign="center" o:hrstd="t" o:hr="t" fillcolor="#a0a0a0" stroked="f"/>
+        </w:pict>
+      </w:r>
+    </w:p>
+    <w:p>
+      <w:pPr>
+        <w:rPr>
+          <w:b/>
+          <w:bCs/>
+          <w:sz w:val="24"/>
+          <w:szCs w:val="24"/>
+        </w:rPr>
+      </w:pPr>
+      <w:r>
+        <w:rPr>
+          <w:b/>
+          <w:bCs/>
+          <w:sz w:val="24"/>
+          <w:szCs w:val="24"/>
+        </w:rPr>
+        <w:t>2. Company Profile Setup</w:t>
+      </w:r>
+    </w:p>
+    <w:p>
+      <w:pPr>
+        <w:numPr>
+          <w:ilvl w:val="0"/>
+          <w:numId w:val="6"/>
+        </w:numPr>
+        <w:rPr>
+          <w:sz w:val="24"/>
+          <w:szCs w:val="24"/>
+        </w:rPr>
+      </w:pPr>
+      <w:r>
+        <w:rPr>
+          <w:sz w:val="24"/>
+          <w:szCs w:val="24"/>
+        </w:rPr>
+        <w:t xml:space="preserve">Set </w:t>
+      </w:r>
+      <w:r>
+        <w:rPr>
+          <w:b/>
+          <w:bCs/>
+          <w:sz w:val="24"/>
+          <w:szCs w:val="24"/>
+        </w:rPr>
+        <w:t>Company Information</w:t>
+      </w:r>
+      <w:r>
+        <w:rPr>
+          <w:sz w:val="24"/>
+          <w:szCs w:val="24"/>
+        </w:rPr>
+        <w:t>: Travel Agency name, address, primary contact.</w:t>
+      </w:r>
+    </w:p>
+    <w:p>
+      <w:pPr>
+        <w:numPr>
+          <w:ilvl w:val="0"/>
+          <w:numId w:val="6"/>
+        </w:numPr>
+        <w:rPr>
+          <w:sz w:val="24"/>
+          <w:szCs w:val="24"/>
+        </w:rPr>
+      </w:pPr>
+      <w:r>
+        <w:rPr>
+          <w:sz w:val="24"/>
+          <w:szCs w:val="24"/>
+        </w:rPr>
+        <w:t xml:space="preserve">Configure </w:t>
+      </w:r>
+      <w:r>
+        <w:rPr>
+          <w:b/>
+          <w:bCs/>
+          <w:sz w:val="24"/>
+          <w:szCs w:val="24"/>
+        </w:rPr>
+        <w:t>Default Currency</w:t>
+      </w:r>
+      <w:r>
+        <w:rPr>
+          <w:sz w:val="24"/>
+          <w:szCs w:val="24"/>
+        </w:rPr>
+        <w:t xml:space="preserve"> = INR / USD (based on requirement).</w:t>
+      </w:r>
+    </w:p>
+    <w:p>
+      <w:pPr>
+        <w:numPr>
+          <w:ilvl w:val="0"/>
+          <w:numId w:val="6"/>
+        </w:numPr>
+        <w:rPr>
+          <w:sz w:val="24"/>
+          <w:szCs w:val="24"/>
+        </w:rPr>
+      </w:pPr>
+      <w:r>
+        <w:rPr>
+          <w:sz w:val="24"/>
+          <w:szCs w:val="24"/>
+        </w:rPr>
+        <w:t xml:space="preserve">Enable </w:t>
+      </w:r>
+      <w:r>
+        <w:rPr>
+          <w:b/>
+          <w:bCs/>
+          <w:sz w:val="24"/>
+          <w:szCs w:val="24"/>
+        </w:rPr>
+        <w:t>Multiple Currencies</w:t>
+      </w:r>
+      <w:r>
+        <w:rPr>
+          <w:sz w:val="24"/>
+          <w:szCs w:val="24"/>
+        </w:rPr>
+        <w:t xml:space="preserve"> if customers come from different countries.</w:t>
+      </w:r>
+    </w:p>
+    <w:p>
+      <w:pPr>
+        <w:rPr>
+          <w:sz w:val="24"/>
+          <w:szCs w:val="24"/>
+        </w:rPr>
+      </w:pPr>
+      <w:r>
+        <w:rPr>
+          <w:sz w:val="24"/>
+          <w:szCs w:val="24"/>
+        </w:rPr>
+        <w:pict w14:anchorId="7C6A5B47">
+          <v:rect id="_x0000_i1111" style="width:0;height:1.5pt" o:hralign="center" o:hrstd="t" o:hr="t" fillcolor="#a0a0a0" stroked="f"/>
+        </w:pict>
+      </w:r>
+    </w:p>
+    <w:p>
+      <w:pPr>
+        <w:rPr>
+          <w:b/>
+          <w:bCs/>
+          <w:sz w:val="24"/>
+          <w:szCs w:val="24"/>
+        </w:rPr>
+      </w:pPr>
+      <w:r>
+        <w:rPr>
+          <w:b/>
+          <w:bCs/>
+          <w:sz w:val="24"/>
+          <w:szCs w:val="24"/>
+        </w:rPr>
+        <w:t>3. Business Hours &amp; Holidays</w:t>
+      </w:r>
+    </w:p>
+    <w:p>
+      <w:pPr>
+        <w:numPr>
+          <w:ilvl w:val="0"/>
+          <w:numId w:val="7"/>
+        </w:numPr>
+        <w:rPr>
+          <w:sz w:val="24"/>
+          <w:szCs w:val="24"/>
+        </w:rPr>
+      </w:pPr>
+      <w:r>
+        <w:rPr>
+          <w:sz w:val="24"/>
+          <w:szCs w:val="24"/>
+        </w:rPr>
+        <w:t>Business Hours: Mon–Sat, 9:00 AM – 9:00 PM.</w:t>
+      </w:r>
+    </w:p>
+    <w:p>
+      <w:pPr>
+        <w:numPr>
+          <w:ilvl w:val="0"/>
+          <w:numId w:val="7"/>
+        </w:numPr>
+        <w:rPr>
+          <w:sz w:val="24"/>
+          <w:szCs w:val="24"/>
+        </w:rPr>
+      </w:pPr>
+      <w:r>
+        <w:rPr>
+          <w:sz w:val="24"/>
+          <w:szCs w:val="24"/>
+        </w:rPr>
+        <w:t>Add public holidays (e.g., Christmas, New Year) → prevents bookings on those days.</w:t>
+      </w:r>
+    </w:p>
+    <w:p>
+      <w:pPr>
+        <w:rPr>
+          <w:sz w:val="24"/>
+          <w:szCs w:val="24"/>
+        </w:rPr>
+      </w:pPr>
+      <w:r>
+        <w:rPr>
+          <w:sz w:val="24"/>
+          <w:szCs w:val="24"/>
+        </w:rPr>
+        <w:pict w14:anchorId="173CAA3B">
+          <v:rect id="_x0000_i1112" style="width:0;height:1.5pt" o:hralign="center" o:hrstd="t" o:hr="t" fillcolor="#a0a0a0" stroked="f"/>
+        </w:pict>
+      </w:r>
+    </w:p>
+    <w:p>
+      <w:pPr>
+        <w:rPr>
+          <w:b/>
+          <w:bCs/>
+          <w:sz w:val="24"/>
+          <w:szCs w:val="24"/>
+        </w:rPr>
+      </w:pPr>
+      <w:r>
+        <w:rPr>
+          <w:b/>
+          <w:bCs/>
+          <w:sz w:val="24"/>
+          <w:szCs w:val="24"/>
+        </w:rPr>
+        <w:t>4. Fiscal Year Settings</w:t>
+      </w:r>
+    </w:p>
+    <w:p>
+      <w:pPr>
+        <w:numPr>
+          <w:ilvl w:val="0"/>
+          <w:numId w:val="8"/>
+        </w:numPr>
+        <w:rPr>
+          <w:sz w:val="24"/>
+          <w:szCs w:val="24"/>
+        </w:rPr>
+      </w:pPr>
+      <w:r>
+        <w:rPr>
+          <w:sz w:val="24"/>
+          <w:szCs w:val="24"/>
+        </w:rPr>
+        <w:t>Standard Fiscal Year (Jan–Dec).</w:t>
+      </w:r>
+    </w:p>
+    <w:p>
+      <w:pPr>
+        <w:numPr>
+          <w:ilvl w:val="0"/>
+          <w:numId w:val="8"/>
+        </w:numPr>
+        <w:rPr>
+          <w:sz w:val="24"/>
+          <w:szCs w:val="24"/>
+        </w:rPr>
+      </w:pPr>
+      <w:r>
+        <w:rPr>
+          <w:sz w:val="24"/>
+          <w:szCs w:val="24"/>
+        </w:rPr>
+        <w:t>If reporting follows April–March (common in India) → set Custom Fiscal Year.</w:t>
+      </w:r>
+    </w:p>
+    <w:p>
+      <w:pPr>
+        <w:rPr>
+          <w:sz w:val="24"/>
+          <w:szCs w:val="24"/>
+        </w:rPr>
+      </w:pPr>
+      <w:r>
+        <w:rPr>
+          <w:sz w:val="24"/>
+          <w:szCs w:val="24"/>
+        </w:rPr>
+        <w:pict w14:anchorId="0D5B6198">
+          <v:rect id="_x0000_i1113" style="width:0;height:1.5pt" o:hralign="center" o:hrstd="t" o:hr="t" fillcolor="#a0a0a0" stroked="f"/>
+        </w:pict>
+      </w:r>
+    </w:p>
+    <w:p>
+      <w:pPr>
+        <w:rPr>
+          <w:b/>
+          <w:bCs/>
+          <w:sz w:val="24"/>
+          <w:szCs w:val="24"/>
+        </w:rPr>
+      </w:pPr>
+      <w:r>
+        <w:rPr>
+          <w:b/>
+          <w:bCs/>
+          <w:sz w:val="24"/>
+          <w:szCs w:val="24"/>
+        </w:rPr>
+        <w:t>5. User Setup &amp; Licenses</w:t>
+      </w:r>
+    </w:p>
+    <w:p>
+      <w:pPr>
+        <w:numPr>
+          <w:ilvl w:val="0"/>
+          <w:numId w:val="9"/>
+        </w:numPr>
+        <w:rPr>
+          <w:sz w:val="24"/>
+          <w:szCs w:val="24"/>
+        </w:rPr>
+      </w:pPr>
+      <w:r>
+        <w:rPr>
+          <w:sz w:val="24"/>
+          <w:szCs w:val="24"/>
+        </w:rPr>
+        <w:t>Create users:</w:t>
+      </w:r>
+    </w:p>
+    <w:p>
+      <w:pPr>
+        <w:numPr>
+          <w:ilvl w:val="1"/>
+          <w:numId w:val="9"/>
+        </w:numPr>
+        <w:rPr>
+          <w:sz w:val="24"/>
+          <w:szCs w:val="24"/>
+        </w:rPr>
+      </w:pPr>
+      <w:r>
+        <w:rPr>
+          <w:sz w:val="24"/>
+          <w:szCs w:val="24"/>
+        </w:rPr>
+        <w:t>Travel Admin (System Administrator License).</w:t>
+      </w:r>
+    </w:p>
+    <w:p>
+      <w:pPr>
+        <w:numPr>
+          <w:ilvl w:val="1"/>
+          <w:numId w:val="9"/>
+        </w:numPr>
+        <w:rPr>
+          <w:sz w:val="24"/>
+          <w:szCs w:val="24"/>
+        </w:rPr>
+      </w:pPr>
+      <w:r>
+        <w:rPr>
+          <w:sz w:val="24"/>
+          <w:szCs w:val="24"/>
+        </w:rPr>
+        <w:t>Travel Agent (Salesforce Platform License).</w:t>
+      </w:r>
+    </w:p>
+    <w:p>
+      <w:pPr>
+        <w:numPr>
+          <w:ilvl w:val="1"/>
+          <w:numId w:val="9"/>
+        </w:numPr>
+        <w:rPr>
+          <w:sz w:val="24"/>
+          <w:szCs w:val="24"/>
+        </w:rPr>
+      </w:pPr>
+      <w:r>
+        <w:rPr>
+          <w:sz w:val="24"/>
+          <w:szCs w:val="24"/>
+        </w:rPr>
+        <w:t>Finance Officer (Salesforce Platform License).</w:t>
+      </w:r>
+    </w:p>
+    <w:p>
+      <w:pPr>
+        <w:numPr>
+          <w:ilvl w:val="1"/>
+          <w:numId w:val="9"/>
+        </w:numPr>
+        <w:rPr>
+          <w:sz w:val="24"/>
+          <w:szCs w:val="24"/>
+        </w:rPr>
+      </w:pPr>
+      <w:r>
+        <w:rPr>
+          <w:sz w:val="24"/>
+          <w:szCs w:val="24"/>
+        </w:rPr>
+        <w:t>Customer (Community/Experience Cloud License for portal).</w:t>
+      </w:r>
+    </w:p>
+    <w:p>
+      <w:pPr>
+        <w:rPr>
+          <w:sz w:val="24"/>
+          <w:szCs w:val="24"/>
+        </w:rPr>
+      </w:pPr>
+      <w:r>
+        <w:rPr>
+          <w:sz w:val="24"/>
+          <w:szCs w:val="24"/>
+        </w:rPr>
+        <w:pict w14:anchorId="05BBB4A0">
+          <v:rect id="_x0000_i1114" style="width:0;height:1.5pt" o:hralign="center" o:hrstd="t" o:hr="t" fillcolor="#a0a0a0" stroked="f"/>
+        </w:pict>
+      </w:r>
+    </w:p>
+    <w:p>
+      <w:pPr>
+        <w:rPr>
+          <w:b/>
+          <w:bCs/>
+          <w:sz w:val="24"/>
+          <w:szCs w:val="24"/>
+        </w:rPr>
+      </w:pPr>
+      <w:r>
+        <w:rPr>
+          <w:b/>
+          <w:bCs/>
+          <w:sz w:val="24"/>
+          <w:szCs w:val="24"/>
+        </w:rPr>
+        <w:t>6. Profiles</w:t>
+      </w:r>
+    </w:p>
+    <w:p>
+      <w:pPr>
+        <w:numPr>
+          <w:ilvl w:val="0"/>
+          <w:numId w:val="10"/>
+        </w:numPr>
+        <w:rPr>
+          <w:sz w:val="24"/>
+          <w:szCs w:val="24"/>
+        </w:rPr>
+      </w:pPr>
+      <w:r>
+        <w:rPr>
+          <w:b/>
+          <w:bCs/>
+          <w:sz w:val="24"/>
+          <w:szCs w:val="24"/>
+        </w:rPr>
+        <w:t>Travel Admin Profile</w:t>
+      </w:r>
+      <w:r>
+        <w:rPr>
+          <w:sz w:val="24"/>
+          <w:szCs w:val="24"/>
+        </w:rPr>
+        <w:t xml:space="preserve"> → Full access to all objects.</w:t>
+      </w:r>
+    </w:p>
+    <w:p>
+      <w:pPr>
+        <w:numPr>
+          <w:ilvl w:val="0"/>
+          <w:numId w:val="10"/>
+        </w:numPr>
+        <w:rPr>
+          <w:sz w:val="24"/>
+          <w:szCs w:val="24"/>
+        </w:rPr>
+      </w:pPr>
+      <w:r>
+        <w:rPr>
+          <w:b/>
+          <w:bCs/>
+          <w:sz w:val="24"/>
+          <w:szCs w:val="24"/>
+        </w:rPr>
+        <w:lastRenderedPageBreak/>
+        <w:t>Travel Agent Profile</w:t>
+      </w:r>
+      <w:r>
+        <w:rPr>
+          <w:sz w:val="24"/>
+          <w:szCs w:val="24"/>
+        </w:rPr>
+        <w:t xml:space="preserve"> → Read/Create/Edit on Packages &amp; Bookings.</w:t>
+      </w:r>
+    </w:p>
+    <w:p>
+      <w:pPr>
+        <w:numPr>
+          <w:ilvl w:val="0"/>
+          <w:numId w:val="10"/>
+        </w:numPr>
+        <w:rPr>
+          <w:sz w:val="24"/>
+          <w:szCs w:val="24"/>
+        </w:rPr>
+      </w:pPr>
+      <w:r>
+        <w:rPr>
+          <w:b/>
+          <w:bCs/>
+          <w:sz w:val="24"/>
+          <w:szCs w:val="24"/>
+        </w:rPr>
+        <w:t>Finance Profile</w:t>
+      </w:r>
+      <w:r>
+        <w:rPr>
+          <w:sz w:val="24"/>
+          <w:szCs w:val="24"/>
+        </w:rPr>
+        <w:t xml:space="preserve"> → Access to Payments, Reports.</w:t>
+      </w:r>
+    </w:p>
+    <w:p>
+      <w:pPr>
+        <w:numPr>
+          <w:ilvl w:val="0"/>
+          <w:numId w:val="10"/>
+        </w:numPr>
+        <w:rPr>
+          <w:sz w:val="24"/>
+          <w:szCs w:val="24"/>
+        </w:rPr>
+      </w:pPr>
+      <w:r>
+        <w:rPr>
+          <w:b/>
+          <w:bCs/>
+          <w:sz w:val="24"/>
+          <w:szCs w:val="24"/>
+        </w:rPr>
+        <w:t>Customer Profile</w:t>
+      </w:r>
+      <w:r>
+        <w:rPr>
+          <w:sz w:val="24"/>
+          <w:szCs w:val="24"/>
+        </w:rPr>
+        <w:t xml:space="preserve"> → Read-only access to their Bookings &amp; Itineraries.</w:t>
+      </w:r>
+    </w:p>
+    <w:p>
+      <w:pPr>
+        <w:rPr>
+          <w:sz w:val="24"/>
+          <w:szCs w:val="24"/>
+        </w:rPr>
+      </w:pPr>
+      <w:r>
+        <w:rPr>
+          <w:sz w:val="24"/>
+          <w:szCs w:val="24"/>
+        </w:rPr>
+        <w:pict w14:anchorId="0D0D1EA4">
+          <v:rect id="_x0000_i1115" style="width:0;height:1.5pt" o:hralign="center" o:hrstd="t" o:hr="t" fillcolor="#a0a0a0" stroked="f"/>
+        </w:pict>
+      </w:r>
+    </w:p>
+    <w:p>
+      <w:pPr>
+        <w:rPr>
+          <w:b/>
+          <w:bCs/>
+          <w:sz w:val="24"/>
+          <w:szCs w:val="24"/>
+        </w:rPr>
+      </w:pPr>
+      <w:r>
+        <w:rPr>
+          <w:b/>
+          <w:bCs/>
+          <w:sz w:val="24"/>
+          <w:szCs w:val="24"/>
+        </w:rPr>
+        <w:t>7. Roles</w:t>
+      </w:r>
+    </w:p>
+    <w:p>
+      <w:pPr>
+        <w:numPr>
+          <w:ilvl w:val="0"/>
+          <w:numId w:val="11"/>
+        </w:numPr>
+        <w:rPr>
+          <w:sz w:val="24"/>
+          <w:szCs w:val="24"/>
+        </w:rPr>
+      </w:pPr>
+      <w:r>
+        <w:rPr>
+          <w:sz w:val="24"/>
+          <w:szCs w:val="24"/>
+        </w:rPr>
+        <w:t>Travel Agency CEO → Admin → Agents → Finance → Customers.</w:t>
+      </w:r>
+    </w:p>
+    <w:p>
+      <w:pPr>
+        <w:numPr>
+          <w:ilvl w:val="0"/>
+          <w:numId w:val="11"/>
+        </w:numPr>
+        <w:rPr>
+          <w:sz w:val="24"/>
+          <w:szCs w:val="24"/>
+        </w:rPr>
+      </w:pPr>
+      <w:r>
+        <w:rPr>
+          <w:sz w:val="24"/>
+          <w:szCs w:val="24"/>
+        </w:rPr>
+        <w:t>Role hierarchy ensures data rolls up properly for reporting.</w:t>
+      </w:r>
+    </w:p>
+    <w:p>
+      <w:pPr>
+        <w:rPr>
+          <w:sz w:val="24"/>
+          <w:szCs w:val="24"/>
+        </w:rPr>
+      </w:pPr>
+      <w:r>
+        <w:rPr>
+          <w:sz w:val="24"/>
+          <w:szCs w:val="24"/>
+        </w:rPr>
+        <w:pict w14:anchorId="4B5D3C1D">
+          <v:rect id="_x0000_i1116" style="width:0;height:1.5pt" o:hralign="center" o:hrstd="t" o:hr="t" fillcolor="#a0a0a0" stroked="f"/>
+        </w:pict>
+      </w:r>
+    </w:p>
+    <w:p>
+      <w:pPr>
+        <w:rPr>
+          <w:b/>
+          <w:bCs/>
+          <w:sz w:val="24"/>
+          <w:szCs w:val="24"/>
+        </w:rPr>
+      </w:pPr>
+      <w:r>
+        <w:rPr>
+          <w:b/>
+          <w:bCs/>
+          <w:sz w:val="24"/>
+          <w:szCs w:val="24"/>
+        </w:rPr>
+        <w:t>8. Permission Sets</w:t>
+      </w:r>
+    </w:p>
+    <w:p>
+      <w:pPr>
+        <w:numPr>
+          <w:ilvl w:val="0"/>
+          <w:numId w:val="12"/>
+        </w:numPr>
+        <w:rPr>
+          <w:sz w:val="24"/>
+          <w:szCs w:val="24"/>
+        </w:rPr>
+      </w:pPr>
+      <w:r>
+        <w:rPr>
+          <w:sz w:val="24"/>
+          <w:szCs w:val="24"/>
+        </w:rPr>
+        <w:t xml:space="preserve">Create a </w:t>
+      </w:r>
+      <w:r>
+        <w:rPr>
+          <w:b/>
+          <w:bCs/>
+          <w:sz w:val="24"/>
+          <w:szCs w:val="24"/>
+        </w:rPr>
+        <w:t>Payment Management Permission Set</w:t>
+      </w:r>
+      <w:r>
+        <w:rPr>
+          <w:sz w:val="24"/>
+          <w:szCs w:val="24"/>
+        </w:rPr>
+        <w:t xml:space="preserve"> → assign only to Finance Officers.</w:t>
+      </w:r>
+    </w:p>
+    <w:p>
+      <w:pPr>
+        <w:numPr>
+          <w:ilvl w:val="0"/>
+          <w:numId w:val="12"/>
+        </w:numPr>
+        <w:rPr>
+          <w:sz w:val="24"/>
+          <w:szCs w:val="24"/>
+        </w:rPr>
+      </w:pPr>
+      <w:r>
+        <w:rPr>
+          <w:sz w:val="24"/>
+          <w:szCs w:val="24"/>
+        </w:rPr>
+        <w:t xml:space="preserve">Create a </w:t>
+      </w:r>
+      <w:r>
+        <w:rPr>
+          <w:b/>
+          <w:bCs/>
+          <w:sz w:val="24"/>
+          <w:szCs w:val="24"/>
+        </w:rPr>
+        <w:t>Discount Approval Permission Set</w:t>
+      </w:r>
+      <w:r>
+        <w:rPr>
+          <w:sz w:val="24"/>
+          <w:szCs w:val="24"/>
+        </w:rPr>
+        <w:t xml:space="preserve"> → assign to Admin.</w:t>
+      </w:r>
+    </w:p>
+    <w:p>
+      <w:pPr>
+        <w:rPr>
+          <w:sz w:val="24"/>
+          <w:szCs w:val="24"/>
+        </w:rPr>
+      </w:pPr>
+      <w:r>
+        <w:rPr>
+          <w:sz w:val="24"/>
+          <w:szCs w:val="24"/>
+        </w:rPr>
+        <w:pict w14:anchorId="52D809C3">
+          <v:rect id="_x0000_i1117" style="width:0;height:1.5pt" o:hralign="center" o:hrstd="t" o:hr="t" fillcolor="#a0a0a0" stroked="f"/>
+        </w:pict>
+      </w:r>
+    </w:p>
+    <w:p>
+      <w:pPr>
+        <w:rPr>
+          <w:b/>
+          <w:bCs/>
+          <w:sz w:val="24"/>
+          <w:szCs w:val="24"/>
+        </w:rPr>
+      </w:pPr>
+      <w:r>
+        <w:rPr>
+          <w:b/>
+          <w:bCs/>
+          <w:sz w:val="24"/>
+          <w:szCs w:val="24"/>
+        </w:rPr>
+        <w:t>9. Organization-Wide Defaults (OWD)</w:t>
+      </w:r>
+    </w:p>
+    <w:p>
+      <w:pPr>
+        <w:numPr>
+          <w:ilvl w:val="0"/>
+          <w:numId w:val="13"/>
+        </w:numPr>
+        <w:rPr>
+          <w:sz w:val="24"/>
+          <w:szCs w:val="24"/>
+        </w:rPr>
+      </w:pPr>
+      <w:r>
+        <w:rPr>
+          <w:b/>
+          <w:bCs/>
+          <w:sz w:val="24"/>
+          <w:szCs w:val="24"/>
+        </w:rPr>
+        <w:t>Trip Package__c</w:t>
+      </w:r>
+      <w:r>
+        <w:rPr>
+          <w:sz w:val="24"/>
+          <w:szCs w:val="24"/>
+        </w:rPr>
+        <w:t xml:space="preserve"> → Public Read Only (customers can browse).</w:t>
+      </w:r>
+    </w:p>
+    <w:p>
+      <w:pPr>
+        <w:numPr>
+          <w:ilvl w:val="0"/>
+          <w:numId w:val="13"/>
+        </w:numPr>
+        <w:rPr>
+          <w:sz w:val="24"/>
+          <w:szCs w:val="24"/>
+        </w:rPr>
+      </w:pPr>
+      <w:r>
+        <w:rPr>
+          <w:b/>
+          <w:bCs/>
+          <w:sz w:val="24"/>
+          <w:szCs w:val="24"/>
+        </w:rPr>
+        <w:t>Booking__c</w:t>
+      </w:r>
+      <w:r>
+        <w:rPr>
+          <w:sz w:val="24"/>
+          <w:szCs w:val="24"/>
+        </w:rPr>
+        <w:t xml:space="preserve"> → Private (customer sees only their bookings).</w:t>
+      </w:r>
+    </w:p>
+    <w:p>
+      <w:pPr>
+        <w:numPr>
+          <w:ilvl w:val="0"/>
+          <w:numId w:val="13"/>
+        </w:numPr>
+        <w:rPr>
+          <w:sz w:val="24"/>
+          <w:szCs w:val="24"/>
+        </w:rPr>
+      </w:pPr>
+      <w:r>
+        <w:rPr>
+          <w:b/>
+          <w:bCs/>
+          <w:sz w:val="24"/>
+          <w:szCs w:val="24"/>
+        </w:rPr>
+        <w:t>Payment__c</w:t>
+      </w:r>
+      <w:r>
+        <w:rPr>
+          <w:sz w:val="24"/>
+          <w:szCs w:val="24"/>
+        </w:rPr>
+        <w:t xml:space="preserve"> → Private (finance only).</w:t>
+      </w:r>
+    </w:p>
+    <w:p>
+      <w:pPr>
+        <w:rPr>
+          <w:sz w:val="24"/>
+          <w:szCs w:val="24"/>
+        </w:rPr>
+      </w:pPr>
+      <w:r>
+        <w:rPr>
+          <w:sz w:val="24"/>
+          <w:szCs w:val="24"/>
+        </w:rPr>
+        <w:pict w14:anchorId="44FB66E4">
+          <v:rect id="_x0000_i1118" style="width:0;height:1.5pt" o:hralign="center" o:hrstd="t" o:hr="t" fillcolor="#a0a0a0" stroked="f"/>
+        </w:pict>
+      </w:r>
+    </w:p>
+    <w:p>
+      <w:pPr>
+        <w:rPr>
+          <w:b/>
+          <w:bCs/>
+          <w:sz w:val="24"/>
+          <w:szCs w:val="24"/>
+        </w:rPr>
+      </w:pPr>
+      <w:r>
+        <w:rPr>
+          <w:b/>
+          <w:bCs/>
+          <w:sz w:val="24"/>
+          <w:szCs w:val="24"/>
+        </w:rPr>
+        <w:t>10. Sharing Rules</w:t>
+      </w:r>
+    </w:p>
+    <w:p>
+      <w:pPr>
+        <w:numPr>
+          <w:ilvl w:val="0"/>
+          <w:numId w:val="14"/>
+        </w:numPr>
+        <w:rPr>
+          <w:sz w:val="24"/>
+          <w:szCs w:val="24"/>
+        </w:rPr>
+      </w:pPr>
+      <w:r>
+        <w:rPr>
+          <w:sz w:val="24"/>
+          <w:szCs w:val="24"/>
+        </w:rPr>
+        <w:t>Share Bookings with related Customers automatically.</w:t>
+      </w:r>
+    </w:p>
+    <w:p>
+      <w:pPr>
+        <w:numPr>
+          <w:ilvl w:val="0"/>
+          <w:numId w:val="14"/>
+        </w:numPr>
+        <w:rPr>
+          <w:sz w:val="24"/>
+          <w:szCs w:val="24"/>
+        </w:rPr>
+      </w:pPr>
+      <w:r>
+        <w:rPr>
+          <w:sz w:val="24"/>
+          <w:szCs w:val="24"/>
+        </w:rPr>
+        <w:t>Share Payments with Finance role only.</w:t>
+      </w:r>
+    </w:p>
+    <w:p>
+      <w:pPr>
+        <w:rPr>
+          <w:sz w:val="24"/>
+          <w:szCs w:val="24"/>
+        </w:rPr>
+      </w:pPr>
+      <w:r>
+        <w:rPr>
+          <w:sz w:val="24"/>
+          <w:szCs w:val="24"/>
+        </w:rPr>
+        <w:pict w14:anchorId="7BA705A0">
+          <v:rect id="_x0000_i1119" style="width:0;height:1.5pt" o:hralign="center" o:hrstd="t" o:hr="t" fillcolor="#a0a0a0" stroked="f"/>
+        </w:pict>
+      </w:r>
+    </w:p>
+    <w:p>
+      <w:pPr>
+        <w:rPr>
+          <w:b/>
+          <w:bCs/>
+          <w:sz w:val="24"/>
+          <w:szCs w:val="24"/>
+        </w:rPr>
+      </w:pPr>
+      <w:r>
+        <w:rPr>
+          <w:b/>
+          <w:bCs/>
+          <w:sz w:val="24"/>
+          <w:szCs w:val="24"/>
+        </w:rPr>
+        <w:t>11. Login Access Policies</w:t>
+      </w:r>
+    </w:p>
+    <w:p>
+      <w:pPr>
+        <w:numPr>
+          <w:ilvl w:val="0"/>
+          <w:numId w:val="15"/>
+        </w:numPr>
+        <w:rPr>
+          <w:sz w:val="24"/>
+          <w:szCs w:val="24"/>
+        </w:rPr>
+      </w:pPr>
+      <w:r>
+        <w:rPr>
+          <w:sz w:val="24"/>
+          <w:szCs w:val="24"/>
+        </w:rPr>
+        <w:t>Restrict login IP ranges for Admins &amp; Agents.</w:t>
+      </w:r>
+    </w:p>
+    <w:p>
+      <w:pPr>
+        <w:numPr>
+          <w:ilvl w:val="0"/>
+          <w:numId w:val="15"/>
+        </w:numPr>
+        <w:rPr>
+          <w:sz w:val="24"/>
+          <w:szCs w:val="24"/>
+        </w:rPr>
+      </w:pPr>
+      <w:r>
+        <w:rPr>
+          <w:sz w:val="24"/>
+          <w:szCs w:val="24"/>
+        </w:rPr>
+        <w:t xml:space="preserve">Enable </w:t>
+      </w:r>
+      <w:r>
+        <w:rPr>
+          <w:b/>
+          <w:bCs/>
+          <w:sz w:val="24"/>
+          <w:szCs w:val="24"/>
+        </w:rPr>
+        <w:t>Two-Factor Authentication</w:t>
+      </w:r>
+      <w:r>
+        <w:rPr>
+          <w:sz w:val="24"/>
+          <w:szCs w:val="24"/>
+        </w:rPr>
+        <w:t xml:space="preserve"> for Finance users.</w:t>
+      </w:r>
+    </w:p>
+    <w:p>
+      <w:pPr>
+        <w:rPr>
+          <w:sz w:val="24"/>
+          <w:szCs w:val="24"/>
+        </w:rPr>
+      </w:pPr>
+      <w:r>
+        <w:rPr>
+          <w:sz w:val="24"/>
+          <w:szCs w:val="24"/>
+        </w:rPr>
+        <w:pict w14:anchorId="518FD24B">
+          <v:rect id="_x0000_i1120" style="width:0;height:1.5pt" o:hralign="center" o:hrstd="t" o:hr="t" fillcolor="#a0a0a0" stroked="f"/>
+        </w:pict>
+      </w:r>
+    </w:p>
+    <w:p>
+      <w:pPr>
+        <w:rPr>
+          <w:b/>
+          <w:bCs/>
+          <w:sz w:val="24"/>
+          <w:szCs w:val="24"/>
+        </w:rPr>
+      </w:pPr>
+      <w:r>
+        <w:rPr>
+          <w:b/>
+          <w:bCs/>
+          <w:sz w:val="24"/>
+          <w:szCs w:val="24"/>
+        </w:rPr>
+        <w:t>12. Developer Org Setup</w:t>
+      </w:r>
+    </w:p>
+    <w:p>
+      <w:pPr>
+        <w:numPr>
+          <w:ilvl w:val="0"/>
+          <w:numId w:val="16"/>
+        </w:numPr>
+        <w:rPr>
+          <w:sz w:val="24"/>
+          <w:szCs w:val="24"/>
+        </w:rPr>
+      </w:pPr>
+      <w:r>
+        <w:rPr>
+          <w:sz w:val="24"/>
+          <w:szCs w:val="24"/>
+        </w:rPr>
+        <w:t xml:space="preserve">Enable </w:t>
+      </w:r>
+      <w:r>
+        <w:rPr>
+          <w:b/>
+          <w:bCs/>
+          <w:sz w:val="24"/>
+          <w:szCs w:val="24"/>
+        </w:rPr>
+        <w:t>Lightning Experience</w:t>
+      </w:r>
+      <w:r>
+        <w:rPr>
+          <w:sz w:val="24"/>
+          <w:szCs w:val="24"/>
+        </w:rPr>
+        <w:t>.</w:t>
+      </w:r>
+    </w:p>
+    <w:p>
+      <w:pPr>
+        <w:numPr>
+          <w:ilvl w:val="0"/>
+          <w:numId w:val="16"/>
+        </w:numPr>
+        <w:rPr>
+          <w:sz w:val="24"/>
+          <w:szCs w:val="24"/>
+        </w:rPr>
+      </w:pPr>
+      <w:r>
+        <w:rPr>
+          <w:sz w:val="24"/>
+          <w:szCs w:val="24"/>
+        </w:rPr>
+        <w:t xml:space="preserve">Enable </w:t>
+      </w:r>
+      <w:r>
+        <w:rPr>
+          <w:b/>
+          <w:bCs/>
+          <w:sz w:val="24"/>
+          <w:szCs w:val="24"/>
+        </w:rPr>
+        <w:t>Experience Cloud Sites</w:t>
+      </w:r>
+      <w:r>
+        <w:rPr>
+          <w:sz w:val="24"/>
+          <w:szCs w:val="24"/>
+        </w:rPr>
+        <w:t xml:space="preserve"> (for customer booking portal).</w:t>
+      </w:r>
+    </w:p>
+    <w:p>
+      <w:pPr>
+        <w:numPr>
+          <w:ilvl w:val="0"/>
+          <w:numId w:val="16"/>
+        </w:numPr>
+        <w:rPr>
+          <w:sz w:val="24"/>
+          <w:szCs w:val="24"/>
+        </w:rPr>
+      </w:pPr>
+      <w:r>
+        <w:rPr>
+          <w:sz w:val="24"/>
+          <w:szCs w:val="24"/>
+        </w:rPr>
+        <w:t>Install Salesforce CLI (SFDX) + VS Code for development.</w:t>
+      </w:r>
+    </w:p>
+    <w:p>
+      <w:pPr>
+        <w:rPr>
+          <w:sz w:val="24"/>
+          <w:szCs w:val="24"/>
+        </w:rPr>
+      </w:pPr>
+      <w:r>
+        <w:rPr>
+          <w:sz w:val="24"/>
+          <w:szCs w:val="24"/>
+        </w:rPr>
+        <w:lastRenderedPageBreak/>
+        <w:pict w14:anchorId="15837B2A">
+          <v:rect id="_x0000_i1121" style="width:0;height:1.5pt" o:hralign="center" o:hrstd="t" o:hr="t" fillcolor="#a0a0a0" stroked="f"/>
+        </w:pict>
+      </w:r>
+    </w:p>
+    <w:p>
+      <w:pPr>
+        <w:rPr>
+          <w:b/>
+          <w:bCs/>
+          <w:sz w:val="24"/>
+          <w:szCs w:val="24"/>
+        </w:rPr>
+      </w:pPr>
+      <w:r>
+        <w:rPr>
+          <w:b/>
+          <w:bCs/>
+          <w:sz w:val="24"/>
+          <w:szCs w:val="24"/>
+        </w:rPr>
+        <w:t>13. Sandbox Usage</w:t>
+      </w:r>
+    </w:p>
+    <w:p>
+      <w:pPr>
+        <w:numPr>
+          <w:ilvl w:val="0"/>
+          <w:numId w:val="17"/>
+        </w:numPr>
+        <w:rPr>
+          <w:sz w:val="24"/>
+          <w:szCs w:val="24"/>
+        </w:rPr>
+      </w:pPr>
+      <w:r>
+        <w:rPr>
+          <w:sz w:val="24"/>
+          <w:szCs w:val="24"/>
+        </w:rPr>
+        <w:t xml:space="preserve">Use </w:t>
+      </w:r>
+      <w:r>
+        <w:rPr>
+          <w:b/>
+          <w:bCs/>
+          <w:sz w:val="24"/>
+          <w:szCs w:val="24"/>
+        </w:rPr>
+        <w:t>Developer Sandbox</w:t>
+      </w:r>
+      <w:r>
+        <w:rPr>
+          <w:sz w:val="24"/>
+          <w:szCs w:val="24"/>
+        </w:rPr>
+        <w:t xml:space="preserve"> → for testing automation and Apex.</w:t>
+      </w:r>
+    </w:p>
+    <w:p>
+      <w:pPr>
+        <w:numPr>
+          <w:ilvl w:val="0"/>
+          <w:numId w:val="17"/>
+        </w:numPr>
+        <w:rPr>
+          <w:sz w:val="24"/>
+          <w:szCs w:val="24"/>
+        </w:rPr>
+      </w:pPr>
+      <w:r>
+        <w:rPr>
+          <w:sz w:val="24"/>
+          <w:szCs w:val="24"/>
+        </w:rPr>
+        <w:t xml:space="preserve">Deploy to </w:t>
+      </w:r>
+      <w:r>
+        <w:rPr>
+          <w:b/>
+          <w:bCs/>
+          <w:sz w:val="24"/>
+          <w:szCs w:val="24"/>
+        </w:rPr>
+        <w:t>Production Org</w:t>
+      </w:r>
+      <w:r>
+        <w:rPr>
+          <w:sz w:val="24"/>
+          <w:szCs w:val="24"/>
+        </w:rPr>
+        <w:t xml:space="preserve"> after successful testing.</w:t>
+      </w:r>
+    </w:p>
+    <w:p>
+      <w:pPr>
+        <w:rPr>
+          <w:sz w:val="24"/>
+          <w:szCs w:val="24"/>
+        </w:rPr>
+      </w:pPr>
+      <w:r>
+        <w:rPr>
+          <w:sz w:val="24"/>
+          <w:szCs w:val="24"/>
+        </w:rPr>
+        <w:pict w14:anchorId="7018ADA8">
+          <v:rect id="_x0000_i1122" style="width:0;height:1.5pt" o:hralign="center" o:hrstd="t" o:hr="t" fillcolor="#a0a0a0" stroked="f"/>
+        </w:pict>
+      </w:r>
+    </w:p>
+    <w:p>
+      <w:pPr>
+        <w:rPr>
+          <w:b/>
+          <w:bCs/>
+          <w:sz w:val="24"/>
+          <w:szCs w:val="24"/>
+        </w:rPr>
+      </w:pPr>
+      <w:r>
+        <w:rPr>
+          <w:b/>
+          <w:bCs/>
+          <w:sz w:val="24"/>
+          <w:szCs w:val="24"/>
+        </w:rPr>
+        <w:t>14. Deployment Basics</w:t>
+      </w:r>
+    </w:p>
+    <w:p>
+      <w:pPr>
+        <w:numPr>
+          <w:ilvl w:val="0"/>
+          <w:numId w:val="18"/>
+        </w:numPr>
+        <w:rPr>
+          <w:sz w:val="24"/>
+          <w:szCs w:val="24"/>
+        </w:rPr>
+      </w:pPr>
+      <w:r>
+        <w:rPr>
+          <w:sz w:val="24"/>
+          <w:szCs w:val="24"/>
+        </w:rPr>
+        <w:t xml:space="preserve">Use </w:t>
+      </w:r>
+      <w:r>
+        <w:rPr>
+          <w:b/>
+          <w:bCs/>
+          <w:sz w:val="24"/>
+          <w:szCs w:val="24"/>
+        </w:rPr>
+        <w:t>Change Sets</w:t>
+      </w:r>
+      <w:r>
+        <w:rPr>
+          <w:sz w:val="24"/>
+          <w:szCs w:val="24"/>
+        </w:rPr>
+        <w:t xml:space="preserve"> for Admin configurations.</w:t>
+      </w:r>
+    </w:p>
+    <w:p>
+      <w:pPr>
+        <w:numPr>
+          <w:ilvl w:val="0"/>
+          <w:numId w:val="18"/>
+        </w:numPr>
+        <w:rPr>
+          <w:sz w:val="24"/>
+          <w:szCs w:val="24"/>
+        </w:rPr>
+      </w:pPr>
+      <w:r>
+        <w:rPr>
+          <w:sz w:val="24"/>
+          <w:szCs w:val="24"/>
+        </w:rPr>
+        <w:t xml:space="preserve">Use </w:t>
+      </w:r>
+      <w:r>
+        <w:rPr>
+          <w:b/>
+          <w:bCs/>
+          <w:sz w:val="24"/>
+          <w:szCs w:val="24"/>
+        </w:rPr>
+        <w:t xml:space="preserve"> VS Code</w:t>
+      </w:r>
+      <w:r>
+        <w:rPr>
+          <w:sz w:val="24"/>
+          <w:szCs w:val="24"/>
+        </w:rPr>
+        <w:t xml:space="preserve"> for Developer components (Apex, LWC).</w:t>
+      </w:r>
+    </w:p>
+    <w:p>
+      <w:pPr>
+        <w:rPr>
+          <w:sz w:val="24"/>
+          <w:szCs w:val="24"/>
+        </w:rPr>
+      </w:pPr>
     </w:p>
     <w:p>
       <w:pPr>
@@ -1298,6 +3518,155 @@
 <file path=word/numbering.xml><?xml version="1.0" encoding="utf-8"?>
 <w:numbering xmlns:wpc="http://schemas.microsoft.com/office/word/2010/wordprocessingCanvas" xmlns:cx="http://schemas.microsoft.com/office/drawing/2014/chartex" xmlns:cx1="http://schemas.microsoft.com/office/drawing/2015/9/8/chartex" xmlns:cx2="http://schemas.microsoft.com/office/drawing/2015/10/21/chartex" xmlns:cx3="http://schemas.microsoft.com/office/drawing/2016/5/9/chartex" xmlns:cx4="http://schemas.microsoft.com/office/drawing/2016/5/10/chartex" xmlns:cx5="http://schemas.microsoft.com/office/drawing/2016/5/11/chartex" xmlns:cx6="http://schemas.microsoft.com/office/drawing/2016/5/12/chartex" xmlns:cx7="http://schemas.microsoft.com/office/drawing/2016/5/13/chartex" xmlns:cx8="http://schemas.microsoft.com/office/drawing/2016/5/14/chartex" xmlns:mc="http://schemas.openxmlformats.org/markup-compatibility/2006" xmlns:aink="http://schemas.microsoft.com/office/drawing/2016/ink" xmlns:am3d="http://schemas.microsoft.com/office/drawing/2017/model3d" xmlns:o="urn:schemas-microsoft-com:office:office" xmlns:oel="http://schemas.microsoft.com/office/2019/extlst" xmlns:r="http://schemas.openxmlformats.org/officeDocument/2006/relationships" xmlns:m="http://schemas.openxmlformats.org/officeDocument/2006/math" xmlns:v="urn:schemas-microsoft-com:vml" xmlns:wp14="http://schemas.microsoft.com/office/word/2010/wordprocessingDrawing" xmlns:wp="http://schemas.openxmlformats.org/drawingml/2006/wordprocessingDrawing" xmlns:w10="urn:schemas-microsoft-com:office:word" xmlns:w="http://schemas.openxmlformats.org/wordprocessingml/2006/main" xmlns:w14="http://schemas.microsoft.com/office/word/2010/wordml" xmlns:w15="http://schemas.microsoft.com/office/word/2012/wordml" xmlns:w16cex="http://schemas.microsoft.com/office/word/2018/wordml/cex" xmlns:w16cid="http://schemas.microsoft.com/office/word/2016/wordml/cid" xmlns:w16="http://schemas.microsoft.com/office/word/2018/wordml" xmlns:w16du="http://schemas.microsoft.com/office/word/2023/wordml/word16du" xmlns:w16sdtdh="http://schemas.microsoft.com/office/word/2020/wordml/sdtdatahash" xmlns:w16sdtfl="http://schemas.microsoft.com/office/word/2024/wordml/sdtformatlock" xmlns:w16se="http://schemas.microsoft.com/office/word/2015/wordml/symex" xmlns:wpg="http://schemas.microsoft.com/office/word/2010/wordprocessingGroup" xmlns:wpi="http://schemas.microsoft.com/office/word/2010/wordprocessingInk" xmlns:wne="http://schemas.microsoft.com/office/word/2006/wordml" xmlns:wps="http://schemas.microsoft.com/office/word/2010/wordprocessingShape" mc:Ignorable="w14 w15 w16se w16cid w16 w16cex w16sdtdh w16sdtfl w16du wp14">
   <w:abstractNum w:abstractNumId="0" w15:restartNumberingAfterBreak="0">
+    <w:nsid w:val="02C5792B"/>
+    <w:multiLevelType w:val="multilevel"/>
+    <w:tmpl w:val="5B321026"/>
+    <w:lvl w:ilvl="0">
+      <w:start w:val="1"/>
+      <w:numFmt w:val="bullet"/>
+      <w:lvlText w:val=""/>
+      <w:lvlJc w:val="left"/>
+      <w:pPr>
+        <w:tabs>
+          <w:tab w:val="num" w:pos="720"/>
+        </w:tabs>
+        <w:ind w:left="720" w:hanging="360"/>
+      </w:pPr>
+      <w:rPr>
+        <w:rFonts w:ascii="Symbol" w:hAnsi="Symbol" w:hint="default"/>
+        <w:sz w:val="20"/>
+      </w:rPr>
+    </w:lvl>
+    <w:lvl w:ilvl="1" w:tentative="1">
+      <w:start w:val="1"/>
+      <w:numFmt w:val="bullet"/>
+      <w:lvlText w:val="o"/>
+      <w:lvlJc w:val="left"/>
+      <w:pPr>
+        <w:tabs>
+          <w:tab w:val="num" w:pos="1440"/>
+        </w:tabs>
+        <w:ind w:left="1440" w:hanging="360"/>
+      </w:pPr>
+      <w:rPr>
+        <w:rFonts w:ascii="Courier New" w:hAnsi="Courier New" w:hint="default"/>
+        <w:sz w:val="20"/>
+      </w:rPr>
+    </w:lvl>
+    <w:lvl w:ilvl="2" w:tentative="1">
+      <w:start w:val="1"/>
+      <w:numFmt w:val="bullet"/>
+      <w:lvlText w:val=""/>
+      <w:lvlJc w:val="left"/>
+      <w:pPr>
+        <w:tabs>
+          <w:tab w:val="num" w:pos="2160"/>
+        </w:tabs>
+        <w:ind w:left="2160" w:hanging="360"/>
+      </w:pPr>
+      <w:rPr>
+        <w:rFonts w:ascii="Wingdings" w:hAnsi="Wingdings" w:hint="default"/>
+        <w:sz w:val="20"/>
+      </w:rPr>
+    </w:lvl>
+    <w:lvl w:ilvl="3" w:tentative="1">
+      <w:start w:val="1"/>
+      <w:numFmt w:val="bullet"/>
+      <w:lvlText w:val=""/>
+      <w:lvlJc w:val="left"/>
+      <w:pPr>
+        <w:tabs>
+          <w:tab w:val="num" w:pos="2880"/>
+        </w:tabs>
+        <w:ind w:left="2880" w:hanging="360"/>
+      </w:pPr>
+      <w:rPr>
+        <w:rFonts w:ascii="Wingdings" w:hAnsi="Wingdings" w:hint="default"/>
+        <w:sz w:val="20"/>
+      </w:rPr>
+    </w:lvl>
+    <w:lvl w:ilvl="4" w:tentative="1">
+      <w:start w:val="1"/>
+      <w:numFmt w:val="bullet"/>
+      <w:lvlText w:val=""/>
+      <w:lvlJc w:val="left"/>
+      <w:pPr>
+        <w:tabs>
+          <w:tab w:val="num" w:pos="3600"/>
+        </w:tabs>
+        <w:ind w:left="3600" w:hanging="360"/>
+      </w:pPr>
+      <w:rPr>
+        <w:rFonts w:ascii="Wingdings" w:hAnsi="Wingdings" w:hint="default"/>
+        <w:sz w:val="20"/>
+      </w:rPr>
+    </w:lvl>
+    <w:lvl w:ilvl="5" w:tentative="1">
+      <w:start w:val="1"/>
+      <w:numFmt w:val="bullet"/>
+      <w:lvlText w:val=""/>
+      <w:lvlJc w:val="left"/>
+      <w:pPr>
+        <w:tabs>
+          <w:tab w:val="num" w:pos="4320"/>
+        </w:tabs>
+        <w:ind w:left="4320" w:hanging="360"/>
+      </w:pPr>
+      <w:rPr>
+        <w:rFonts w:ascii="Wingdings" w:hAnsi="Wingdings" w:hint="default"/>
+        <w:sz w:val="20"/>
+      </w:rPr>
+    </w:lvl>
+    <w:lvl w:ilvl="6" w:tentative="1">
+      <w:start w:val="1"/>
+      <w:numFmt w:val="bullet"/>
+      <w:lvlText w:val=""/>
+      <w:lvlJc w:val="left"/>
+      <w:pPr>
+        <w:tabs>
+          <w:tab w:val="num" w:pos="5040"/>
+        </w:tabs>
+        <w:ind w:left="5040" w:hanging="360"/>
+      </w:pPr>
+      <w:rPr>
+        <w:rFonts w:ascii="Wingdings" w:hAnsi="Wingdings" w:hint="default"/>
+        <w:sz w:val="20"/>
+      </w:rPr>
+    </w:lvl>
+    <w:lvl w:ilvl="7" w:tentative="1">
+      <w:start w:val="1"/>
+      <w:numFmt w:val="bullet"/>
+      <w:lvlText w:val=""/>
+      <w:lvlJc w:val="left"/>
+      <w:pPr>
+        <w:tabs>
+          <w:tab w:val="num" w:pos="5760"/>
+        </w:tabs>
+        <w:ind w:left="5760" w:hanging="360"/>
+      </w:pPr>
+      <w:rPr>
+        <w:rFonts w:ascii="Wingdings" w:hAnsi="Wingdings" w:hint="default"/>
+        <w:sz w:val="20"/>
+      </w:rPr>
+    </w:lvl>
+    <w:lvl w:ilvl="8" w:tentative="1">
+      <w:start w:val="1"/>
+      <w:numFmt w:val="bullet"/>
+      <w:lvlText w:val=""/>
+      <w:lvlJc w:val="left"/>
+      <w:pPr>
+        <w:tabs>
+          <w:tab w:val="num" w:pos="6480"/>
+        </w:tabs>
+        <w:ind w:left="6480" w:hanging="360"/>
+      </w:pPr>
+      <w:rPr>
+        <w:rFonts w:ascii="Wingdings" w:hAnsi="Wingdings" w:hint="default"/>
+        <w:sz w:val="20"/>
+      </w:rPr>
+    </w:lvl>
+  </w:abstractNum>
+  <w:abstractNum w:abstractNumId="1" w15:restartNumberingAfterBreak="0">
     <w:nsid w:val="043F1E0F"/>
     <w:multiLevelType w:val="multilevel"/>
     <w:tmpl w:val="93AA53B2"/>
@@ -1410,7 +3779,752 @@
       </w:pPr>
     </w:lvl>
   </w:abstractNum>
-  <w:abstractNum w:abstractNumId="1" w15:restartNumberingAfterBreak="0">
+  <w:abstractNum w:abstractNumId="2" w15:restartNumberingAfterBreak="0">
+    <w:nsid w:val="0AEC2D4F"/>
+    <w:multiLevelType w:val="multilevel"/>
+    <w:tmpl w:val="EA0A04EC"/>
+    <w:lvl w:ilvl="0">
+      <w:start w:val="1"/>
+      <w:numFmt w:val="bullet"/>
+      <w:lvlText w:val=""/>
+      <w:lvlJc w:val="left"/>
+      <w:pPr>
+        <w:tabs>
+          <w:tab w:val="num" w:pos="720"/>
+        </w:tabs>
+        <w:ind w:left="720" w:hanging="360"/>
+      </w:pPr>
+      <w:rPr>
+        <w:rFonts w:ascii="Symbol" w:hAnsi="Symbol" w:hint="default"/>
+        <w:sz w:val="20"/>
+      </w:rPr>
+    </w:lvl>
+    <w:lvl w:ilvl="1" w:tentative="1">
+      <w:start w:val="1"/>
+      <w:numFmt w:val="bullet"/>
+      <w:lvlText w:val="o"/>
+      <w:lvlJc w:val="left"/>
+      <w:pPr>
+        <w:tabs>
+          <w:tab w:val="num" w:pos="1440"/>
+        </w:tabs>
+        <w:ind w:left="1440" w:hanging="360"/>
+      </w:pPr>
+      <w:rPr>
+        <w:rFonts w:ascii="Courier New" w:hAnsi="Courier New" w:hint="default"/>
+        <w:sz w:val="20"/>
+      </w:rPr>
+    </w:lvl>
+    <w:lvl w:ilvl="2" w:tentative="1">
+      <w:start w:val="1"/>
+      <w:numFmt w:val="bullet"/>
+      <w:lvlText w:val=""/>
+      <w:lvlJc w:val="left"/>
+      <w:pPr>
+        <w:tabs>
+          <w:tab w:val="num" w:pos="2160"/>
+        </w:tabs>
+        <w:ind w:left="2160" w:hanging="360"/>
+      </w:pPr>
+      <w:rPr>
+        <w:rFonts w:ascii="Wingdings" w:hAnsi="Wingdings" w:hint="default"/>
+        <w:sz w:val="20"/>
+      </w:rPr>
+    </w:lvl>
+    <w:lvl w:ilvl="3" w:tentative="1">
+      <w:start w:val="1"/>
+      <w:numFmt w:val="bullet"/>
+      <w:lvlText w:val=""/>
+      <w:lvlJc w:val="left"/>
+      <w:pPr>
+        <w:tabs>
+          <w:tab w:val="num" w:pos="2880"/>
+        </w:tabs>
+        <w:ind w:left="2880" w:hanging="360"/>
+      </w:pPr>
+      <w:rPr>
+        <w:rFonts w:ascii="Wingdings" w:hAnsi="Wingdings" w:hint="default"/>
+        <w:sz w:val="20"/>
+      </w:rPr>
+    </w:lvl>
+    <w:lvl w:ilvl="4" w:tentative="1">
+      <w:start w:val="1"/>
+      <w:numFmt w:val="bullet"/>
+      <w:lvlText w:val=""/>
+      <w:lvlJc w:val="left"/>
+      <w:pPr>
+        <w:tabs>
+          <w:tab w:val="num" w:pos="3600"/>
+        </w:tabs>
+        <w:ind w:left="3600" w:hanging="360"/>
+      </w:pPr>
+      <w:rPr>
+        <w:rFonts w:ascii="Wingdings" w:hAnsi="Wingdings" w:hint="default"/>
+        <w:sz w:val="20"/>
+      </w:rPr>
+    </w:lvl>
+    <w:lvl w:ilvl="5" w:tentative="1">
+      <w:start w:val="1"/>
+      <w:numFmt w:val="bullet"/>
+      <w:lvlText w:val=""/>
+      <w:lvlJc w:val="left"/>
+      <w:pPr>
+        <w:tabs>
+          <w:tab w:val="num" w:pos="4320"/>
+        </w:tabs>
+        <w:ind w:left="4320" w:hanging="360"/>
+      </w:pPr>
+      <w:rPr>
+        <w:rFonts w:ascii="Wingdings" w:hAnsi="Wingdings" w:hint="default"/>
+        <w:sz w:val="20"/>
+      </w:rPr>
+    </w:lvl>
+    <w:lvl w:ilvl="6" w:tentative="1">
+      <w:start w:val="1"/>
+      <w:numFmt w:val="bullet"/>
+      <w:lvlText w:val=""/>
+      <w:lvlJc w:val="left"/>
+      <w:pPr>
+        <w:tabs>
+          <w:tab w:val="num" w:pos="5040"/>
+        </w:tabs>
+        <w:ind w:left="5040" w:hanging="360"/>
+      </w:pPr>
+      <w:rPr>
+        <w:rFonts w:ascii="Wingdings" w:hAnsi="Wingdings" w:hint="default"/>
+        <w:sz w:val="20"/>
+      </w:rPr>
+    </w:lvl>
+    <w:lvl w:ilvl="7" w:tentative="1">
+      <w:start w:val="1"/>
+      <w:numFmt w:val="bullet"/>
+      <w:lvlText w:val=""/>
+      <w:lvlJc w:val="left"/>
+      <w:pPr>
+        <w:tabs>
+          <w:tab w:val="num" w:pos="5760"/>
+        </w:tabs>
+        <w:ind w:left="5760" w:hanging="360"/>
+      </w:pPr>
+      <w:rPr>
+        <w:rFonts w:ascii="Wingdings" w:hAnsi="Wingdings" w:hint="default"/>
+        <w:sz w:val="20"/>
+      </w:rPr>
+    </w:lvl>
+    <w:lvl w:ilvl="8" w:tentative="1">
+      <w:start w:val="1"/>
+      <w:numFmt w:val="bullet"/>
+      <w:lvlText w:val=""/>
+      <w:lvlJc w:val="left"/>
+      <w:pPr>
+        <w:tabs>
+          <w:tab w:val="num" w:pos="6480"/>
+        </w:tabs>
+        <w:ind w:left="6480" w:hanging="360"/>
+      </w:pPr>
+      <w:rPr>
+        <w:rFonts w:ascii="Wingdings" w:hAnsi="Wingdings" w:hint="default"/>
+        <w:sz w:val="20"/>
+      </w:rPr>
+    </w:lvl>
+  </w:abstractNum>
+  <w:abstractNum w:abstractNumId="3" w15:restartNumberingAfterBreak="0">
+    <w:nsid w:val="2BA05212"/>
+    <w:multiLevelType w:val="multilevel"/>
+    <w:tmpl w:val="7E5638B8"/>
+    <w:lvl w:ilvl="0">
+      <w:start w:val="1"/>
+      <w:numFmt w:val="bullet"/>
+      <w:lvlText w:val=""/>
+      <w:lvlJc w:val="left"/>
+      <w:pPr>
+        <w:tabs>
+          <w:tab w:val="num" w:pos="720"/>
+        </w:tabs>
+        <w:ind w:left="720" w:hanging="360"/>
+      </w:pPr>
+      <w:rPr>
+        <w:rFonts w:ascii="Symbol" w:hAnsi="Symbol" w:hint="default"/>
+        <w:sz w:val="20"/>
+      </w:rPr>
+    </w:lvl>
+    <w:lvl w:ilvl="1" w:tentative="1">
+      <w:start w:val="1"/>
+      <w:numFmt w:val="bullet"/>
+      <w:lvlText w:val="o"/>
+      <w:lvlJc w:val="left"/>
+      <w:pPr>
+        <w:tabs>
+          <w:tab w:val="num" w:pos="1440"/>
+        </w:tabs>
+        <w:ind w:left="1440" w:hanging="360"/>
+      </w:pPr>
+      <w:rPr>
+        <w:rFonts w:ascii="Courier New" w:hAnsi="Courier New" w:hint="default"/>
+        <w:sz w:val="20"/>
+      </w:rPr>
+    </w:lvl>
+    <w:lvl w:ilvl="2" w:tentative="1">
+      <w:start w:val="1"/>
+      <w:numFmt w:val="bullet"/>
+      <w:lvlText w:val=""/>
+      <w:lvlJc w:val="left"/>
+      <w:pPr>
+        <w:tabs>
+          <w:tab w:val="num" w:pos="2160"/>
+        </w:tabs>
+        <w:ind w:left="2160" w:hanging="360"/>
+      </w:pPr>
+      <w:rPr>
+        <w:rFonts w:ascii="Wingdings" w:hAnsi="Wingdings" w:hint="default"/>
+        <w:sz w:val="20"/>
+      </w:rPr>
+    </w:lvl>
+    <w:lvl w:ilvl="3" w:tentative="1">
+      <w:start w:val="1"/>
+      <w:numFmt w:val="bullet"/>
+      <w:lvlText w:val=""/>
+      <w:lvlJc w:val="left"/>
+      <w:pPr>
+        <w:tabs>
+          <w:tab w:val="num" w:pos="2880"/>
+        </w:tabs>
+        <w:ind w:left="2880" w:hanging="360"/>
+      </w:pPr>
+      <w:rPr>
+        <w:rFonts w:ascii="Wingdings" w:hAnsi="Wingdings" w:hint="default"/>
+        <w:sz w:val="20"/>
+      </w:rPr>
+    </w:lvl>
+    <w:lvl w:ilvl="4" w:tentative="1">
+      <w:start w:val="1"/>
+      <w:numFmt w:val="bullet"/>
+      <w:lvlText w:val=""/>
+      <w:lvlJc w:val="left"/>
+      <w:pPr>
+        <w:tabs>
+          <w:tab w:val="num" w:pos="3600"/>
+        </w:tabs>
+        <w:ind w:left="3600" w:hanging="360"/>
+      </w:pPr>
+      <w:rPr>
+        <w:rFonts w:ascii="Wingdings" w:hAnsi="Wingdings" w:hint="default"/>
+        <w:sz w:val="20"/>
+      </w:rPr>
+    </w:lvl>
+    <w:lvl w:ilvl="5" w:tentative="1">
+      <w:start w:val="1"/>
+      <w:numFmt w:val="bullet"/>
+      <w:lvlText w:val=""/>
+      <w:lvlJc w:val="left"/>
+      <w:pPr>
+        <w:tabs>
+          <w:tab w:val="num" w:pos="4320"/>
+        </w:tabs>
+        <w:ind w:left="4320" w:hanging="360"/>
+      </w:pPr>
+      <w:rPr>
+        <w:rFonts w:ascii="Wingdings" w:hAnsi="Wingdings" w:hint="default"/>
+        <w:sz w:val="20"/>
+      </w:rPr>
+    </w:lvl>
+    <w:lvl w:ilvl="6" w:tentative="1">
+      <w:start w:val="1"/>
+      <w:numFmt w:val="bullet"/>
+      <w:lvlText w:val=""/>
+      <w:lvlJc w:val="left"/>
+      <w:pPr>
+        <w:tabs>
+          <w:tab w:val="num" w:pos="5040"/>
+        </w:tabs>
+        <w:ind w:left="5040" w:hanging="360"/>
+      </w:pPr>
+      <w:rPr>
+        <w:rFonts w:ascii="Wingdings" w:hAnsi="Wingdings" w:hint="default"/>
+        <w:sz w:val="20"/>
+      </w:rPr>
+    </w:lvl>
+    <w:lvl w:ilvl="7" w:tentative="1">
+      <w:start w:val="1"/>
+      <w:numFmt w:val="bullet"/>
+      <w:lvlText w:val=""/>
+      <w:lvlJc w:val="left"/>
+      <w:pPr>
+        <w:tabs>
+          <w:tab w:val="num" w:pos="5760"/>
+        </w:tabs>
+        <w:ind w:left="5760" w:hanging="360"/>
+      </w:pPr>
+      <w:rPr>
+        <w:rFonts w:ascii="Wingdings" w:hAnsi="Wingdings" w:hint="default"/>
+        <w:sz w:val="20"/>
+      </w:rPr>
+    </w:lvl>
+    <w:lvl w:ilvl="8" w:tentative="1">
+      <w:start w:val="1"/>
+      <w:numFmt w:val="bullet"/>
+      <w:lvlText w:val=""/>
+      <w:lvlJc w:val="left"/>
+      <w:pPr>
+        <w:tabs>
+          <w:tab w:val="num" w:pos="6480"/>
+        </w:tabs>
+        <w:ind w:left="6480" w:hanging="360"/>
+      </w:pPr>
+      <w:rPr>
+        <w:rFonts w:ascii="Wingdings" w:hAnsi="Wingdings" w:hint="default"/>
+        <w:sz w:val="20"/>
+      </w:rPr>
+    </w:lvl>
+  </w:abstractNum>
+  <w:abstractNum w:abstractNumId="4" w15:restartNumberingAfterBreak="0">
+    <w:nsid w:val="2DAF5AC8"/>
+    <w:multiLevelType w:val="multilevel"/>
+    <w:tmpl w:val="F67EE4F8"/>
+    <w:lvl w:ilvl="0">
+      <w:start w:val="1"/>
+      <w:numFmt w:val="bullet"/>
+      <w:lvlText w:val=""/>
+      <w:lvlJc w:val="left"/>
+      <w:pPr>
+        <w:tabs>
+          <w:tab w:val="num" w:pos="720"/>
+        </w:tabs>
+        <w:ind w:left="720" w:hanging="360"/>
+      </w:pPr>
+      <w:rPr>
+        <w:rFonts w:ascii="Symbol" w:hAnsi="Symbol" w:hint="default"/>
+        <w:sz w:val="20"/>
+      </w:rPr>
+    </w:lvl>
+    <w:lvl w:ilvl="1" w:tentative="1">
+      <w:start w:val="1"/>
+      <w:numFmt w:val="bullet"/>
+      <w:lvlText w:val="o"/>
+      <w:lvlJc w:val="left"/>
+      <w:pPr>
+        <w:tabs>
+          <w:tab w:val="num" w:pos="1440"/>
+        </w:tabs>
+        <w:ind w:left="1440" w:hanging="360"/>
+      </w:pPr>
+      <w:rPr>
+        <w:rFonts w:ascii="Courier New" w:hAnsi="Courier New" w:hint="default"/>
+        <w:sz w:val="20"/>
+      </w:rPr>
+    </w:lvl>
+    <w:lvl w:ilvl="2" w:tentative="1">
+      <w:start w:val="1"/>
+      <w:numFmt w:val="bullet"/>
+      <w:lvlText w:val=""/>
+      <w:lvlJc w:val="left"/>
+      <w:pPr>
+        <w:tabs>
+          <w:tab w:val="num" w:pos="2160"/>
+        </w:tabs>
+        <w:ind w:left="2160" w:hanging="360"/>
+      </w:pPr>
+      <w:rPr>
+        <w:rFonts w:ascii="Wingdings" w:hAnsi="Wingdings" w:hint="default"/>
+        <w:sz w:val="20"/>
+      </w:rPr>
+    </w:lvl>
+    <w:lvl w:ilvl="3" w:tentative="1">
+      <w:start w:val="1"/>
+      <w:numFmt w:val="bullet"/>
+      <w:lvlText w:val=""/>
+      <w:lvlJc w:val="left"/>
+      <w:pPr>
+        <w:tabs>
+          <w:tab w:val="num" w:pos="2880"/>
+        </w:tabs>
+        <w:ind w:left="2880" w:hanging="360"/>
+      </w:pPr>
+      <w:rPr>
+        <w:rFonts w:ascii="Wingdings" w:hAnsi="Wingdings" w:hint="default"/>
+        <w:sz w:val="20"/>
+      </w:rPr>
+    </w:lvl>
+    <w:lvl w:ilvl="4" w:tentative="1">
+      <w:start w:val="1"/>
+      <w:numFmt w:val="bullet"/>
+      <w:lvlText w:val=""/>
+      <w:lvlJc w:val="left"/>
+      <w:pPr>
+        <w:tabs>
+          <w:tab w:val="num" w:pos="3600"/>
+        </w:tabs>
+        <w:ind w:left="3600" w:hanging="360"/>
+      </w:pPr>
+      <w:rPr>
+        <w:rFonts w:ascii="Wingdings" w:hAnsi="Wingdings" w:hint="default"/>
+        <w:sz w:val="20"/>
+      </w:rPr>
+    </w:lvl>
+    <w:lvl w:ilvl="5" w:tentative="1">
+      <w:start w:val="1"/>
+      <w:numFmt w:val="bullet"/>
+      <w:lvlText w:val=""/>
+      <w:lvlJc w:val="left"/>
+      <w:pPr>
+        <w:tabs>
+          <w:tab w:val="num" w:pos="4320"/>
+        </w:tabs>
+        <w:ind w:left="4320" w:hanging="360"/>
+      </w:pPr>
+      <w:rPr>
+        <w:rFonts w:ascii="Wingdings" w:hAnsi="Wingdings" w:hint="default"/>
+        <w:sz w:val="20"/>
+      </w:rPr>
+    </w:lvl>
+    <w:lvl w:ilvl="6" w:tentative="1">
+      <w:start w:val="1"/>
+      <w:numFmt w:val="bullet"/>
+      <w:lvlText w:val=""/>
+      <w:lvlJc w:val="left"/>
+      <w:pPr>
+        <w:tabs>
+          <w:tab w:val="num" w:pos="5040"/>
+        </w:tabs>
+        <w:ind w:left="5040" w:hanging="360"/>
+      </w:pPr>
+      <w:rPr>
+        <w:rFonts w:ascii="Wingdings" w:hAnsi="Wingdings" w:hint="default"/>
+        <w:sz w:val="20"/>
+      </w:rPr>
+    </w:lvl>
+    <w:lvl w:ilvl="7" w:tentative="1">
+      <w:start w:val="1"/>
+      <w:numFmt w:val="bullet"/>
+      <w:lvlText w:val=""/>
+      <w:lvlJc w:val="left"/>
+      <w:pPr>
+        <w:tabs>
+          <w:tab w:val="num" w:pos="5760"/>
+        </w:tabs>
+        <w:ind w:left="5760" w:hanging="360"/>
+      </w:pPr>
+      <w:rPr>
+        <w:rFonts w:ascii="Wingdings" w:hAnsi="Wingdings" w:hint="default"/>
+        <w:sz w:val="20"/>
+      </w:rPr>
+    </w:lvl>
+    <w:lvl w:ilvl="8" w:tentative="1">
+      <w:start w:val="1"/>
+      <w:numFmt w:val="bullet"/>
+      <w:lvlText w:val=""/>
+      <w:lvlJc w:val="left"/>
+      <w:pPr>
+        <w:tabs>
+          <w:tab w:val="num" w:pos="6480"/>
+        </w:tabs>
+        <w:ind w:left="6480" w:hanging="360"/>
+      </w:pPr>
+      <w:rPr>
+        <w:rFonts w:ascii="Wingdings" w:hAnsi="Wingdings" w:hint="default"/>
+        <w:sz w:val="20"/>
+      </w:rPr>
+    </w:lvl>
+  </w:abstractNum>
+  <w:abstractNum w:abstractNumId="5" w15:restartNumberingAfterBreak="0">
+    <w:nsid w:val="2E0371AE"/>
+    <w:multiLevelType w:val="multilevel"/>
+    <w:tmpl w:val="051EAC7C"/>
+    <w:lvl w:ilvl="0">
+      <w:start w:val="1"/>
+      <w:numFmt w:val="bullet"/>
+      <w:lvlText w:val=""/>
+      <w:lvlJc w:val="left"/>
+      <w:pPr>
+        <w:tabs>
+          <w:tab w:val="num" w:pos="720"/>
+        </w:tabs>
+        <w:ind w:left="720" w:hanging="360"/>
+      </w:pPr>
+      <w:rPr>
+        <w:rFonts w:ascii="Symbol" w:hAnsi="Symbol" w:hint="default"/>
+        <w:sz w:val="20"/>
+      </w:rPr>
+    </w:lvl>
+    <w:lvl w:ilvl="1" w:tentative="1">
+      <w:start w:val="1"/>
+      <w:numFmt w:val="bullet"/>
+      <w:lvlText w:val="o"/>
+      <w:lvlJc w:val="left"/>
+      <w:pPr>
+        <w:tabs>
+          <w:tab w:val="num" w:pos="1440"/>
+        </w:tabs>
+        <w:ind w:left="1440" w:hanging="360"/>
+      </w:pPr>
+      <w:rPr>
+        <w:rFonts w:ascii="Courier New" w:hAnsi="Courier New" w:hint="default"/>
+        <w:sz w:val="20"/>
+      </w:rPr>
+    </w:lvl>
+    <w:lvl w:ilvl="2" w:tentative="1">
+      <w:start w:val="1"/>
+      <w:numFmt w:val="bullet"/>
+      <w:lvlText w:val=""/>
+      <w:lvlJc w:val="left"/>
+      <w:pPr>
+        <w:tabs>
+          <w:tab w:val="num" w:pos="2160"/>
+        </w:tabs>
+        <w:ind w:left="2160" w:hanging="360"/>
+      </w:pPr>
+      <w:rPr>
+        <w:rFonts w:ascii="Wingdings" w:hAnsi="Wingdings" w:hint="default"/>
+        <w:sz w:val="20"/>
+      </w:rPr>
+    </w:lvl>
+    <w:lvl w:ilvl="3" w:tentative="1">
+      <w:start w:val="1"/>
+      <w:numFmt w:val="bullet"/>
+      <w:lvlText w:val=""/>
+      <w:lvlJc w:val="left"/>
+      <w:pPr>
+        <w:tabs>
+          <w:tab w:val="num" w:pos="2880"/>
+        </w:tabs>
+        <w:ind w:left="2880" w:hanging="360"/>
+      </w:pPr>
+      <w:rPr>
+        <w:rFonts w:ascii="Wingdings" w:hAnsi="Wingdings" w:hint="default"/>
+        <w:sz w:val="20"/>
+      </w:rPr>
+    </w:lvl>
+    <w:lvl w:ilvl="4" w:tentative="1">
+      <w:start w:val="1"/>
+      <w:numFmt w:val="bullet"/>
+      <w:lvlText w:val=""/>
+      <w:lvlJc w:val="left"/>
+      <w:pPr>
+        <w:tabs>
+          <w:tab w:val="num" w:pos="3600"/>
+        </w:tabs>
+        <w:ind w:left="3600" w:hanging="360"/>
+      </w:pPr>
+      <w:rPr>
+        <w:rFonts w:ascii="Wingdings" w:hAnsi="Wingdings" w:hint="default"/>
+        <w:sz w:val="20"/>
+      </w:rPr>
+    </w:lvl>
+    <w:lvl w:ilvl="5" w:tentative="1">
+      <w:start w:val="1"/>
+      <w:numFmt w:val="bullet"/>
+      <w:lvlText w:val=""/>
+      <w:lvlJc w:val="left"/>
+      <w:pPr>
+        <w:tabs>
+          <w:tab w:val="num" w:pos="4320"/>
+        </w:tabs>
+        <w:ind w:left="4320" w:hanging="360"/>
+      </w:pPr>
+      <w:rPr>
+        <w:rFonts w:ascii="Wingdings" w:hAnsi="Wingdings" w:hint="default"/>
+        <w:sz w:val="20"/>
+      </w:rPr>
+    </w:lvl>
+    <w:lvl w:ilvl="6" w:tentative="1">
+      <w:start w:val="1"/>
+      <w:numFmt w:val="bullet"/>
+      <w:lvlText w:val=""/>
+      <w:lvlJc w:val="left"/>
+      <w:pPr>
+        <w:tabs>
+          <w:tab w:val="num" w:pos="5040"/>
+        </w:tabs>
+        <w:ind w:left="5040" w:hanging="360"/>
+      </w:pPr>
+      <w:rPr>
+        <w:rFonts w:ascii="Wingdings" w:hAnsi="Wingdings" w:hint="default"/>
+        <w:sz w:val="20"/>
+      </w:rPr>
+    </w:lvl>
+    <w:lvl w:ilvl="7" w:tentative="1">
+      <w:start w:val="1"/>
+      <w:numFmt w:val="bullet"/>
+      <w:lvlText w:val=""/>
+      <w:lvlJc w:val="left"/>
+      <w:pPr>
+        <w:tabs>
+          <w:tab w:val="num" w:pos="5760"/>
+        </w:tabs>
+        <w:ind w:left="5760" w:hanging="360"/>
+      </w:pPr>
+      <w:rPr>
+        <w:rFonts w:ascii="Wingdings" w:hAnsi="Wingdings" w:hint="default"/>
+        <w:sz w:val="20"/>
+      </w:rPr>
+    </w:lvl>
+    <w:lvl w:ilvl="8" w:tentative="1">
+      <w:start w:val="1"/>
+      <w:numFmt w:val="bullet"/>
+      <w:lvlText w:val=""/>
+      <w:lvlJc w:val="left"/>
+      <w:pPr>
+        <w:tabs>
+          <w:tab w:val="num" w:pos="6480"/>
+        </w:tabs>
+        <w:ind w:left="6480" w:hanging="360"/>
+      </w:pPr>
+      <w:rPr>
+        <w:rFonts w:ascii="Wingdings" w:hAnsi="Wingdings" w:hint="default"/>
+        <w:sz w:val="20"/>
+      </w:rPr>
+    </w:lvl>
+  </w:abstractNum>
+  <w:abstractNum w:abstractNumId="6" w15:restartNumberingAfterBreak="0">
+    <w:nsid w:val="333B0F7E"/>
+    <w:multiLevelType w:val="multilevel"/>
+    <w:tmpl w:val="0B4E286C"/>
+    <w:lvl w:ilvl="0">
+      <w:start w:val="1"/>
+      <w:numFmt w:val="bullet"/>
+      <w:lvlText w:val=""/>
+      <w:lvlJc w:val="left"/>
+      <w:pPr>
+        <w:tabs>
+          <w:tab w:val="num" w:pos="720"/>
+        </w:tabs>
+        <w:ind w:left="720" w:hanging="360"/>
+      </w:pPr>
+      <w:rPr>
+        <w:rFonts w:ascii="Symbol" w:hAnsi="Symbol" w:hint="default"/>
+        <w:sz w:val="20"/>
+      </w:rPr>
+    </w:lvl>
+    <w:lvl w:ilvl="1" w:tentative="1">
+      <w:start w:val="1"/>
+      <w:numFmt w:val="bullet"/>
+      <w:lvlText w:val="o"/>
+      <w:lvlJc w:val="left"/>
+      <w:pPr>
+        <w:tabs>
+          <w:tab w:val="num" w:pos="1440"/>
+        </w:tabs>
+        <w:ind w:left="1440" w:hanging="360"/>
+      </w:pPr>
+      <w:rPr>
+        <w:rFonts w:ascii="Courier New" w:hAnsi="Courier New" w:hint="default"/>
+        <w:sz w:val="20"/>
+      </w:rPr>
+    </w:lvl>
+    <w:lvl w:ilvl="2" w:tentative="1">
+      <w:start w:val="1"/>
+      <w:numFmt w:val="bullet"/>
+      <w:lvlText w:val=""/>
+      <w:lvlJc w:val="left"/>
+      <w:pPr>
+        <w:tabs>
+          <w:tab w:val="num" w:pos="2160"/>
+        </w:tabs>
+        <w:ind w:left="2160" w:hanging="360"/>
+      </w:pPr>
+      <w:rPr>
+        <w:rFonts w:ascii="Wingdings" w:hAnsi="Wingdings" w:hint="default"/>
+        <w:sz w:val="20"/>
+      </w:rPr>
+    </w:lvl>
+    <w:lvl w:ilvl="3" w:tentative="1">
+      <w:start w:val="1"/>
+      <w:numFmt w:val="bullet"/>
+      <w:lvlText w:val=""/>
+      <w:lvlJc w:val="left"/>
+      <w:pPr>
+        <w:tabs>
+          <w:tab w:val="num" w:pos="2880"/>
+        </w:tabs>
+        <w:ind w:left="2880" w:hanging="360"/>
+      </w:pPr>
+      <w:rPr>
+        <w:rFonts w:ascii="Wingdings" w:hAnsi="Wingdings" w:hint="default"/>
+        <w:sz w:val="20"/>
+      </w:rPr>
+    </w:lvl>
+    <w:lvl w:ilvl="4" w:tentative="1">
+      <w:start w:val="1"/>
+      <w:numFmt w:val="bullet"/>
+      <w:lvlText w:val=""/>
+      <w:lvlJc w:val="left"/>
+      <w:pPr>
+        <w:tabs>
+          <w:tab w:val="num" w:pos="3600"/>
+        </w:tabs>
+        <w:ind w:left="3600" w:hanging="360"/>
+      </w:pPr>
+      <w:rPr>
+        <w:rFonts w:ascii="Wingdings" w:hAnsi="Wingdings" w:hint="default"/>
+        <w:sz w:val="20"/>
+      </w:rPr>
+    </w:lvl>
+    <w:lvl w:ilvl="5" w:tentative="1">
+      <w:start w:val="1"/>
+      <w:numFmt w:val="bullet"/>
+      <w:lvlText w:val=""/>
+      <w:lvlJc w:val="left"/>
+      <w:pPr>
+        <w:tabs>
+          <w:tab w:val="num" w:pos="4320"/>
+        </w:tabs>
+        <w:ind w:left="4320" w:hanging="360"/>
+      </w:pPr>
+      <w:rPr>
+        <w:rFonts w:ascii="Wingdings" w:hAnsi="Wingdings" w:hint="default"/>
+        <w:sz w:val="20"/>
+      </w:rPr>
+    </w:lvl>
+    <w:lvl w:ilvl="6" w:tentative="1">
+      <w:start w:val="1"/>
+      <w:numFmt w:val="bullet"/>
+      <w:lvlText w:val=""/>
+      <w:lvlJc w:val="left"/>
+      <w:pPr>
+        <w:tabs>
+          <w:tab w:val="num" w:pos="5040"/>
+        </w:tabs>
+        <w:ind w:left="5040" w:hanging="360"/>
+      </w:pPr>
+      <w:rPr>
+        <w:rFonts w:ascii="Wingdings" w:hAnsi="Wingdings" w:hint="default"/>
+        <w:sz w:val="20"/>
+      </w:rPr>
+    </w:lvl>
+    <w:lvl w:ilvl="7" w:tentative="1">
+      <w:start w:val="1"/>
+      <w:numFmt w:val="bullet"/>
+      <w:lvlText w:val=""/>
+      <w:lvlJc w:val="left"/>
+      <w:pPr>
+        <w:tabs>
+          <w:tab w:val="num" w:pos="5760"/>
+        </w:tabs>
+        <w:ind w:left="5760" w:hanging="360"/>
+      </w:pPr>
+      <w:rPr>
+        <w:rFonts w:ascii="Wingdings" w:hAnsi="Wingdings" w:hint="default"/>
+        <w:sz w:val="20"/>
+      </w:rPr>
+    </w:lvl>
+    <w:lvl w:ilvl="8" w:tentative="1">
+      <w:start w:val="1"/>
+      <w:numFmt w:val="bullet"/>
+      <w:lvlText w:val=""/>
+      <w:lvlJc w:val="left"/>
+      <w:pPr>
+        <w:tabs>
+          <w:tab w:val="num" w:pos="6480"/>
+        </w:tabs>
+        <w:ind w:left="6480" w:hanging="360"/>
+      </w:pPr>
+      <w:rPr>
+        <w:rFonts w:ascii="Wingdings" w:hAnsi="Wingdings" w:hint="default"/>
+        <w:sz w:val="20"/>
+      </w:rPr>
+    </w:lvl>
+  </w:abstractNum>
+  <w:abstractNum w:abstractNumId="7" w15:restartNumberingAfterBreak="0">
     <w:nsid w:val="369071A0"/>
     <w:multiLevelType w:val="multilevel"/>
     <w:tmpl w:val="AB186B68"/>
@@ -1559,7 +4673,7 @@
       </w:rPr>
     </w:lvl>
   </w:abstractNum>
-  <w:abstractNum w:abstractNumId="2" w15:restartNumberingAfterBreak="0">
+  <w:abstractNum w:abstractNumId="8" w15:restartNumberingAfterBreak="0">
     <w:nsid w:val="4FBF2137"/>
     <w:multiLevelType w:val="multilevel"/>
     <w:tmpl w:val="F160AB20"/>
@@ -1708,7 +4822,305 @@
       </w:rPr>
     </w:lvl>
   </w:abstractNum>
-  <w:abstractNum w:abstractNumId="3" w15:restartNumberingAfterBreak="0">
+  <w:abstractNum w:abstractNumId="9" w15:restartNumberingAfterBreak="0">
+    <w:nsid w:val="54ED3CC5"/>
+    <w:multiLevelType w:val="multilevel"/>
+    <w:tmpl w:val="3918DC46"/>
+    <w:lvl w:ilvl="0">
+      <w:start w:val="1"/>
+      <w:numFmt w:val="bullet"/>
+      <w:lvlText w:val=""/>
+      <w:lvlJc w:val="left"/>
+      <w:pPr>
+        <w:tabs>
+          <w:tab w:val="num" w:pos="720"/>
+        </w:tabs>
+        <w:ind w:left="720" w:hanging="360"/>
+      </w:pPr>
+      <w:rPr>
+        <w:rFonts w:ascii="Symbol" w:hAnsi="Symbol" w:hint="default"/>
+        <w:sz w:val="20"/>
+      </w:rPr>
+    </w:lvl>
+    <w:lvl w:ilvl="1" w:tentative="1">
+      <w:start w:val="1"/>
+      <w:numFmt w:val="bullet"/>
+      <w:lvlText w:val="o"/>
+      <w:lvlJc w:val="left"/>
+      <w:pPr>
+        <w:tabs>
+          <w:tab w:val="num" w:pos="1440"/>
+        </w:tabs>
+        <w:ind w:left="1440" w:hanging="360"/>
+      </w:pPr>
+      <w:rPr>
+        <w:rFonts w:ascii="Courier New" w:hAnsi="Courier New" w:hint="default"/>
+        <w:sz w:val="20"/>
+      </w:rPr>
+    </w:lvl>
+    <w:lvl w:ilvl="2" w:tentative="1">
+      <w:start w:val="1"/>
+      <w:numFmt w:val="bullet"/>
+      <w:lvlText w:val=""/>
+      <w:lvlJc w:val="left"/>
+      <w:pPr>
+        <w:tabs>
+          <w:tab w:val="num" w:pos="2160"/>
+        </w:tabs>
+        <w:ind w:left="2160" w:hanging="360"/>
+      </w:pPr>
+      <w:rPr>
+        <w:rFonts w:ascii="Wingdings" w:hAnsi="Wingdings" w:hint="default"/>
+        <w:sz w:val="20"/>
+      </w:rPr>
+    </w:lvl>
+    <w:lvl w:ilvl="3" w:tentative="1">
+      <w:start w:val="1"/>
+      <w:numFmt w:val="bullet"/>
+      <w:lvlText w:val=""/>
+      <w:lvlJc w:val="left"/>
+      <w:pPr>
+        <w:tabs>
+          <w:tab w:val="num" w:pos="2880"/>
+        </w:tabs>
+        <w:ind w:left="2880" w:hanging="360"/>
+      </w:pPr>
+      <w:rPr>
+        <w:rFonts w:ascii="Wingdings" w:hAnsi="Wingdings" w:hint="default"/>
+        <w:sz w:val="20"/>
+      </w:rPr>
+    </w:lvl>
+    <w:lvl w:ilvl="4" w:tentative="1">
+      <w:start w:val="1"/>
+      <w:numFmt w:val="bullet"/>
+      <w:lvlText w:val=""/>
+      <w:lvlJc w:val="left"/>
+      <w:pPr>
+        <w:tabs>
+          <w:tab w:val="num" w:pos="3600"/>
+        </w:tabs>
+        <w:ind w:left="3600" w:hanging="360"/>
+      </w:pPr>
+      <w:rPr>
+        <w:rFonts w:ascii="Wingdings" w:hAnsi="Wingdings" w:hint="default"/>
+        <w:sz w:val="20"/>
+      </w:rPr>
+    </w:lvl>
+    <w:lvl w:ilvl="5" w:tentative="1">
+      <w:start w:val="1"/>
+      <w:numFmt w:val="bullet"/>
+      <w:lvlText w:val=""/>
+      <w:lvlJc w:val="left"/>
+      <w:pPr>
+        <w:tabs>
+          <w:tab w:val="num" w:pos="4320"/>
+        </w:tabs>
+        <w:ind w:left="4320" w:hanging="360"/>
+      </w:pPr>
+      <w:rPr>
+        <w:rFonts w:ascii="Wingdings" w:hAnsi="Wingdings" w:hint="default"/>
+        <w:sz w:val="20"/>
+      </w:rPr>
+    </w:lvl>
+    <w:lvl w:ilvl="6" w:tentative="1">
+      <w:start w:val="1"/>
+      <w:numFmt w:val="bullet"/>
+      <w:lvlText w:val=""/>
+      <w:lvlJc w:val="left"/>
+      <w:pPr>
+        <w:tabs>
+          <w:tab w:val="num" w:pos="5040"/>
+        </w:tabs>
+        <w:ind w:left="5040" w:hanging="360"/>
+      </w:pPr>
+      <w:rPr>
+        <w:rFonts w:ascii="Wingdings" w:hAnsi="Wingdings" w:hint="default"/>
+        <w:sz w:val="20"/>
+      </w:rPr>
+    </w:lvl>
+    <w:lvl w:ilvl="7" w:tentative="1">
+      <w:start w:val="1"/>
+      <w:numFmt w:val="bullet"/>
+      <w:lvlText w:val=""/>
+      <w:lvlJc w:val="left"/>
+      <w:pPr>
+        <w:tabs>
+          <w:tab w:val="num" w:pos="5760"/>
+        </w:tabs>
+        <w:ind w:left="5760" w:hanging="360"/>
+      </w:pPr>
+      <w:rPr>
+        <w:rFonts w:ascii="Wingdings" w:hAnsi="Wingdings" w:hint="default"/>
+        <w:sz w:val="20"/>
+      </w:rPr>
+    </w:lvl>
+    <w:lvl w:ilvl="8" w:tentative="1">
+      <w:start w:val="1"/>
+      <w:numFmt w:val="bullet"/>
+      <w:lvlText w:val=""/>
+      <w:lvlJc w:val="left"/>
+      <w:pPr>
+        <w:tabs>
+          <w:tab w:val="num" w:pos="6480"/>
+        </w:tabs>
+        <w:ind w:left="6480" w:hanging="360"/>
+      </w:pPr>
+      <w:rPr>
+        <w:rFonts w:ascii="Wingdings" w:hAnsi="Wingdings" w:hint="default"/>
+        <w:sz w:val="20"/>
+      </w:rPr>
+    </w:lvl>
+  </w:abstractNum>
+  <w:abstractNum w:abstractNumId="10" w15:restartNumberingAfterBreak="0">
+    <w:nsid w:val="573259E0"/>
+    <w:multiLevelType w:val="multilevel"/>
+    <w:tmpl w:val="7D06E884"/>
+    <w:lvl w:ilvl="0">
+      <w:start w:val="1"/>
+      <w:numFmt w:val="bullet"/>
+      <w:lvlText w:val=""/>
+      <w:lvlJc w:val="left"/>
+      <w:pPr>
+        <w:tabs>
+          <w:tab w:val="num" w:pos="720"/>
+        </w:tabs>
+        <w:ind w:left="720" w:hanging="360"/>
+      </w:pPr>
+      <w:rPr>
+        <w:rFonts w:ascii="Symbol" w:hAnsi="Symbol" w:hint="default"/>
+        <w:sz w:val="20"/>
+      </w:rPr>
+    </w:lvl>
+    <w:lvl w:ilvl="1" w:tentative="1">
+      <w:start w:val="1"/>
+      <w:numFmt w:val="bullet"/>
+      <w:lvlText w:val="o"/>
+      <w:lvlJc w:val="left"/>
+      <w:pPr>
+        <w:tabs>
+          <w:tab w:val="num" w:pos="1440"/>
+        </w:tabs>
+        <w:ind w:left="1440" w:hanging="360"/>
+      </w:pPr>
+      <w:rPr>
+        <w:rFonts w:ascii="Courier New" w:hAnsi="Courier New" w:hint="default"/>
+        <w:sz w:val="20"/>
+      </w:rPr>
+    </w:lvl>
+    <w:lvl w:ilvl="2" w:tentative="1">
+      <w:start w:val="1"/>
+      <w:numFmt w:val="bullet"/>
+      <w:lvlText w:val=""/>
+      <w:lvlJc w:val="left"/>
+      <w:pPr>
+        <w:tabs>
+          <w:tab w:val="num" w:pos="2160"/>
+        </w:tabs>
+        <w:ind w:left="2160" w:hanging="360"/>
+      </w:pPr>
+      <w:rPr>
+        <w:rFonts w:ascii="Wingdings" w:hAnsi="Wingdings" w:hint="default"/>
+        <w:sz w:val="20"/>
+      </w:rPr>
+    </w:lvl>
+    <w:lvl w:ilvl="3" w:tentative="1">
+      <w:start w:val="1"/>
+      <w:numFmt w:val="bullet"/>
+      <w:lvlText w:val=""/>
+      <w:lvlJc w:val="left"/>
+      <w:pPr>
+        <w:tabs>
+          <w:tab w:val="num" w:pos="2880"/>
+        </w:tabs>
+        <w:ind w:left="2880" w:hanging="360"/>
+      </w:pPr>
+      <w:rPr>
+        <w:rFonts w:ascii="Wingdings" w:hAnsi="Wingdings" w:hint="default"/>
+        <w:sz w:val="20"/>
+      </w:rPr>
+    </w:lvl>
+    <w:lvl w:ilvl="4" w:tentative="1">
+      <w:start w:val="1"/>
+      <w:numFmt w:val="bullet"/>
+      <w:lvlText w:val=""/>
+      <w:lvlJc w:val="left"/>
+      <w:pPr>
+        <w:tabs>
+          <w:tab w:val="num" w:pos="3600"/>
+        </w:tabs>
+        <w:ind w:left="3600" w:hanging="360"/>
+      </w:pPr>
+      <w:rPr>
+        <w:rFonts w:ascii="Wingdings" w:hAnsi="Wingdings" w:hint="default"/>
+        <w:sz w:val="20"/>
+      </w:rPr>
+    </w:lvl>
+    <w:lvl w:ilvl="5" w:tentative="1">
+      <w:start w:val="1"/>
+      <w:numFmt w:val="bullet"/>
+      <w:lvlText w:val=""/>
+      <w:lvlJc w:val="left"/>
+      <w:pPr>
+        <w:tabs>
+          <w:tab w:val="num" w:pos="4320"/>
+        </w:tabs>
+        <w:ind w:left="4320" w:hanging="360"/>
+      </w:pPr>
+      <w:rPr>
+        <w:rFonts w:ascii="Wingdings" w:hAnsi="Wingdings" w:hint="default"/>
+        <w:sz w:val="20"/>
+      </w:rPr>
+    </w:lvl>
+    <w:lvl w:ilvl="6" w:tentative="1">
+      <w:start w:val="1"/>
+      <w:numFmt w:val="bullet"/>
+      <w:lvlText w:val=""/>
+      <w:lvlJc w:val="left"/>
+      <w:pPr>
+        <w:tabs>
+          <w:tab w:val="num" w:pos="5040"/>
+        </w:tabs>
+        <w:ind w:left="5040" w:hanging="360"/>
+      </w:pPr>
+      <w:rPr>
+        <w:rFonts w:ascii="Wingdings" w:hAnsi="Wingdings" w:hint="default"/>
+        <w:sz w:val="20"/>
+      </w:rPr>
+    </w:lvl>
+    <w:lvl w:ilvl="7" w:tentative="1">
+      <w:start w:val="1"/>
+      <w:numFmt w:val="bullet"/>
+      <w:lvlText w:val=""/>
+      <w:lvlJc w:val="left"/>
+      <w:pPr>
+        <w:tabs>
+          <w:tab w:val="num" w:pos="5760"/>
+        </w:tabs>
+        <w:ind w:left="5760" w:hanging="360"/>
+      </w:pPr>
+      <w:rPr>
+        <w:rFonts w:ascii="Wingdings" w:hAnsi="Wingdings" w:hint="default"/>
+        <w:sz w:val="20"/>
+      </w:rPr>
+    </w:lvl>
+    <w:lvl w:ilvl="8" w:tentative="1">
+      <w:start w:val="1"/>
+      <w:numFmt w:val="bullet"/>
+      <w:lvlText w:val=""/>
+      <w:lvlJc w:val="left"/>
+      <w:pPr>
+        <w:tabs>
+          <w:tab w:val="num" w:pos="6480"/>
+        </w:tabs>
+        <w:ind w:left="6480" w:hanging="360"/>
+      </w:pPr>
+      <w:rPr>
+        <w:rFonts w:ascii="Wingdings" w:hAnsi="Wingdings" w:hint="default"/>
+        <w:sz w:val="20"/>
+      </w:rPr>
+    </w:lvl>
+  </w:abstractNum>
+  <w:abstractNum w:abstractNumId="11" w15:restartNumberingAfterBreak="0">
     <w:nsid w:val="6533174E"/>
     <w:multiLevelType w:val="multilevel"/>
     <w:tmpl w:val="5AD2A5C2"/>
@@ -1857,16 +5269,952 @@
       </w:rPr>
     </w:lvl>
   </w:abstractNum>
+  <w:abstractNum w:abstractNumId="12" w15:restartNumberingAfterBreak="0">
+    <w:nsid w:val="698B4A6F"/>
+    <w:multiLevelType w:val="multilevel"/>
+    <w:tmpl w:val="99164EBC"/>
+    <w:lvl w:ilvl="0">
+      <w:start w:val="1"/>
+      <w:numFmt w:val="bullet"/>
+      <w:lvlText w:val=""/>
+      <w:lvlJc w:val="left"/>
+      <w:pPr>
+        <w:tabs>
+          <w:tab w:val="num" w:pos="720"/>
+        </w:tabs>
+        <w:ind w:left="720" w:hanging="360"/>
+      </w:pPr>
+      <w:rPr>
+        <w:rFonts w:ascii="Symbol" w:hAnsi="Symbol" w:hint="default"/>
+        <w:sz w:val="20"/>
+      </w:rPr>
+    </w:lvl>
+    <w:lvl w:ilvl="1" w:tentative="1">
+      <w:start w:val="1"/>
+      <w:numFmt w:val="bullet"/>
+      <w:lvlText w:val="o"/>
+      <w:lvlJc w:val="left"/>
+      <w:pPr>
+        <w:tabs>
+          <w:tab w:val="num" w:pos="1440"/>
+        </w:tabs>
+        <w:ind w:left="1440" w:hanging="360"/>
+      </w:pPr>
+      <w:rPr>
+        <w:rFonts w:ascii="Courier New" w:hAnsi="Courier New" w:hint="default"/>
+        <w:sz w:val="20"/>
+      </w:rPr>
+    </w:lvl>
+    <w:lvl w:ilvl="2" w:tentative="1">
+      <w:start w:val="1"/>
+      <w:numFmt w:val="bullet"/>
+      <w:lvlText w:val=""/>
+      <w:lvlJc w:val="left"/>
+      <w:pPr>
+        <w:tabs>
+          <w:tab w:val="num" w:pos="2160"/>
+        </w:tabs>
+        <w:ind w:left="2160" w:hanging="360"/>
+      </w:pPr>
+      <w:rPr>
+        <w:rFonts w:ascii="Wingdings" w:hAnsi="Wingdings" w:hint="default"/>
+        <w:sz w:val="20"/>
+      </w:rPr>
+    </w:lvl>
+    <w:lvl w:ilvl="3" w:tentative="1">
+      <w:start w:val="1"/>
+      <w:numFmt w:val="bullet"/>
+      <w:lvlText w:val=""/>
+      <w:lvlJc w:val="left"/>
+      <w:pPr>
+        <w:tabs>
+          <w:tab w:val="num" w:pos="2880"/>
+        </w:tabs>
+        <w:ind w:left="2880" w:hanging="360"/>
+      </w:pPr>
+      <w:rPr>
+        <w:rFonts w:ascii="Wingdings" w:hAnsi="Wingdings" w:hint="default"/>
+        <w:sz w:val="20"/>
+      </w:rPr>
+    </w:lvl>
+    <w:lvl w:ilvl="4" w:tentative="1">
+      <w:start w:val="1"/>
+      <w:numFmt w:val="bullet"/>
+      <w:lvlText w:val=""/>
+      <w:lvlJc w:val="left"/>
+      <w:pPr>
+        <w:tabs>
+          <w:tab w:val="num" w:pos="3600"/>
+        </w:tabs>
+        <w:ind w:left="3600" w:hanging="360"/>
+      </w:pPr>
+      <w:rPr>
+        <w:rFonts w:ascii="Wingdings" w:hAnsi="Wingdings" w:hint="default"/>
+        <w:sz w:val="20"/>
+      </w:rPr>
+    </w:lvl>
+    <w:lvl w:ilvl="5" w:tentative="1">
+      <w:start w:val="1"/>
+      <w:numFmt w:val="bullet"/>
+      <w:lvlText w:val=""/>
+      <w:lvlJc w:val="left"/>
+      <w:pPr>
+        <w:tabs>
+          <w:tab w:val="num" w:pos="4320"/>
+        </w:tabs>
+        <w:ind w:left="4320" w:hanging="360"/>
+      </w:pPr>
+      <w:rPr>
+        <w:rFonts w:ascii="Wingdings" w:hAnsi="Wingdings" w:hint="default"/>
+        <w:sz w:val="20"/>
+      </w:rPr>
+    </w:lvl>
+    <w:lvl w:ilvl="6" w:tentative="1">
+      <w:start w:val="1"/>
+      <w:numFmt w:val="bullet"/>
+      <w:lvlText w:val=""/>
+      <w:lvlJc w:val="left"/>
+      <w:pPr>
+        <w:tabs>
+          <w:tab w:val="num" w:pos="5040"/>
+        </w:tabs>
+        <w:ind w:left="5040" w:hanging="360"/>
+      </w:pPr>
+      <w:rPr>
+        <w:rFonts w:ascii="Wingdings" w:hAnsi="Wingdings" w:hint="default"/>
+        <w:sz w:val="20"/>
+      </w:rPr>
+    </w:lvl>
+    <w:lvl w:ilvl="7" w:tentative="1">
+      <w:start w:val="1"/>
+      <w:numFmt w:val="bullet"/>
+      <w:lvlText w:val=""/>
+      <w:lvlJc w:val="left"/>
+      <w:pPr>
+        <w:tabs>
+          <w:tab w:val="num" w:pos="5760"/>
+        </w:tabs>
+        <w:ind w:left="5760" w:hanging="360"/>
+      </w:pPr>
+      <w:rPr>
+        <w:rFonts w:ascii="Wingdings" w:hAnsi="Wingdings" w:hint="default"/>
+        <w:sz w:val="20"/>
+      </w:rPr>
+    </w:lvl>
+    <w:lvl w:ilvl="8" w:tentative="1">
+      <w:start w:val="1"/>
+      <w:numFmt w:val="bullet"/>
+      <w:lvlText w:val=""/>
+      <w:lvlJc w:val="left"/>
+      <w:pPr>
+        <w:tabs>
+          <w:tab w:val="num" w:pos="6480"/>
+        </w:tabs>
+        <w:ind w:left="6480" w:hanging="360"/>
+      </w:pPr>
+      <w:rPr>
+        <w:rFonts w:ascii="Wingdings" w:hAnsi="Wingdings" w:hint="default"/>
+        <w:sz w:val="20"/>
+      </w:rPr>
+    </w:lvl>
+  </w:abstractNum>
+  <w:abstractNum w:abstractNumId="13" w15:restartNumberingAfterBreak="0">
+    <w:nsid w:val="73EA166F"/>
+    <w:multiLevelType w:val="multilevel"/>
+    <w:tmpl w:val="9606E0F4"/>
+    <w:lvl w:ilvl="0">
+      <w:start w:val="1"/>
+      <w:numFmt w:val="bullet"/>
+      <w:lvlText w:val=""/>
+      <w:lvlJc w:val="left"/>
+      <w:pPr>
+        <w:tabs>
+          <w:tab w:val="num" w:pos="720"/>
+        </w:tabs>
+        <w:ind w:left="720" w:hanging="360"/>
+      </w:pPr>
+      <w:rPr>
+        <w:rFonts w:ascii="Symbol" w:hAnsi="Symbol" w:hint="default"/>
+        <w:sz w:val="20"/>
+      </w:rPr>
+    </w:lvl>
+    <w:lvl w:ilvl="1" w:tentative="1">
+      <w:start w:val="1"/>
+      <w:numFmt w:val="bullet"/>
+      <w:lvlText w:val="o"/>
+      <w:lvlJc w:val="left"/>
+      <w:pPr>
+        <w:tabs>
+          <w:tab w:val="num" w:pos="1440"/>
+        </w:tabs>
+        <w:ind w:left="1440" w:hanging="360"/>
+      </w:pPr>
+      <w:rPr>
+        <w:rFonts w:ascii="Courier New" w:hAnsi="Courier New" w:hint="default"/>
+        <w:sz w:val="20"/>
+      </w:rPr>
+    </w:lvl>
+    <w:lvl w:ilvl="2" w:tentative="1">
+      <w:start w:val="1"/>
+      <w:numFmt w:val="bullet"/>
+      <w:lvlText w:val=""/>
+      <w:lvlJc w:val="left"/>
+      <w:pPr>
+        <w:tabs>
+          <w:tab w:val="num" w:pos="2160"/>
+        </w:tabs>
+        <w:ind w:left="2160" w:hanging="360"/>
+      </w:pPr>
+      <w:rPr>
+        <w:rFonts w:ascii="Wingdings" w:hAnsi="Wingdings" w:hint="default"/>
+        <w:sz w:val="20"/>
+      </w:rPr>
+    </w:lvl>
+    <w:lvl w:ilvl="3" w:tentative="1">
+      <w:start w:val="1"/>
+      <w:numFmt w:val="bullet"/>
+      <w:lvlText w:val=""/>
+      <w:lvlJc w:val="left"/>
+      <w:pPr>
+        <w:tabs>
+          <w:tab w:val="num" w:pos="2880"/>
+        </w:tabs>
+        <w:ind w:left="2880" w:hanging="360"/>
+      </w:pPr>
+      <w:rPr>
+        <w:rFonts w:ascii="Wingdings" w:hAnsi="Wingdings" w:hint="default"/>
+        <w:sz w:val="20"/>
+      </w:rPr>
+    </w:lvl>
+    <w:lvl w:ilvl="4" w:tentative="1">
+      <w:start w:val="1"/>
+      <w:numFmt w:val="bullet"/>
+      <w:lvlText w:val=""/>
+      <w:lvlJc w:val="left"/>
+      <w:pPr>
+        <w:tabs>
+          <w:tab w:val="num" w:pos="3600"/>
+        </w:tabs>
+        <w:ind w:left="3600" w:hanging="360"/>
+      </w:pPr>
+      <w:rPr>
+        <w:rFonts w:ascii="Wingdings" w:hAnsi="Wingdings" w:hint="default"/>
+        <w:sz w:val="20"/>
+      </w:rPr>
+    </w:lvl>
+    <w:lvl w:ilvl="5" w:tentative="1">
+      <w:start w:val="1"/>
+      <w:numFmt w:val="bullet"/>
+      <w:lvlText w:val=""/>
+      <w:lvlJc w:val="left"/>
+      <w:pPr>
+        <w:tabs>
+          <w:tab w:val="num" w:pos="4320"/>
+        </w:tabs>
+        <w:ind w:left="4320" w:hanging="360"/>
+      </w:pPr>
+      <w:rPr>
+        <w:rFonts w:ascii="Wingdings" w:hAnsi="Wingdings" w:hint="default"/>
+        <w:sz w:val="20"/>
+      </w:rPr>
+    </w:lvl>
+    <w:lvl w:ilvl="6" w:tentative="1">
+      <w:start w:val="1"/>
+      <w:numFmt w:val="bullet"/>
+      <w:lvlText w:val=""/>
+      <w:lvlJc w:val="left"/>
+      <w:pPr>
+        <w:tabs>
+          <w:tab w:val="num" w:pos="5040"/>
+        </w:tabs>
+        <w:ind w:left="5040" w:hanging="360"/>
+      </w:pPr>
+      <w:rPr>
+        <w:rFonts w:ascii="Wingdings" w:hAnsi="Wingdings" w:hint="default"/>
+        <w:sz w:val="20"/>
+      </w:rPr>
+    </w:lvl>
+    <w:lvl w:ilvl="7" w:tentative="1">
+      <w:start w:val="1"/>
+      <w:numFmt w:val="bullet"/>
+      <w:lvlText w:val=""/>
+      <w:lvlJc w:val="left"/>
+      <w:pPr>
+        <w:tabs>
+          <w:tab w:val="num" w:pos="5760"/>
+        </w:tabs>
+        <w:ind w:left="5760" w:hanging="360"/>
+      </w:pPr>
+      <w:rPr>
+        <w:rFonts w:ascii="Wingdings" w:hAnsi="Wingdings" w:hint="default"/>
+        <w:sz w:val="20"/>
+      </w:rPr>
+    </w:lvl>
+    <w:lvl w:ilvl="8" w:tentative="1">
+      <w:start w:val="1"/>
+      <w:numFmt w:val="bullet"/>
+      <w:lvlText w:val=""/>
+      <w:lvlJc w:val="left"/>
+      <w:pPr>
+        <w:tabs>
+          <w:tab w:val="num" w:pos="6480"/>
+        </w:tabs>
+        <w:ind w:left="6480" w:hanging="360"/>
+      </w:pPr>
+      <w:rPr>
+        <w:rFonts w:ascii="Wingdings" w:hAnsi="Wingdings" w:hint="default"/>
+        <w:sz w:val="20"/>
+      </w:rPr>
+    </w:lvl>
+  </w:abstractNum>
+  <w:abstractNum w:abstractNumId="14" w15:restartNumberingAfterBreak="0">
+    <w:nsid w:val="76561F52"/>
+    <w:multiLevelType w:val="multilevel"/>
+    <w:tmpl w:val="66CC14EA"/>
+    <w:lvl w:ilvl="0">
+      <w:start w:val="1"/>
+      <w:numFmt w:val="bullet"/>
+      <w:lvlText w:val=""/>
+      <w:lvlJc w:val="left"/>
+      <w:pPr>
+        <w:tabs>
+          <w:tab w:val="num" w:pos="720"/>
+        </w:tabs>
+        <w:ind w:left="720" w:hanging="360"/>
+      </w:pPr>
+      <w:rPr>
+        <w:rFonts w:ascii="Symbol" w:hAnsi="Symbol" w:hint="default"/>
+        <w:sz w:val="20"/>
+      </w:rPr>
+    </w:lvl>
+    <w:lvl w:ilvl="1" w:tentative="1">
+      <w:start w:val="1"/>
+      <w:numFmt w:val="bullet"/>
+      <w:lvlText w:val="o"/>
+      <w:lvlJc w:val="left"/>
+      <w:pPr>
+        <w:tabs>
+          <w:tab w:val="num" w:pos="1440"/>
+        </w:tabs>
+        <w:ind w:left="1440" w:hanging="360"/>
+      </w:pPr>
+      <w:rPr>
+        <w:rFonts w:ascii="Courier New" w:hAnsi="Courier New" w:hint="default"/>
+        <w:sz w:val="20"/>
+      </w:rPr>
+    </w:lvl>
+    <w:lvl w:ilvl="2" w:tentative="1">
+      <w:start w:val="1"/>
+      <w:numFmt w:val="bullet"/>
+      <w:lvlText w:val=""/>
+      <w:lvlJc w:val="left"/>
+      <w:pPr>
+        <w:tabs>
+          <w:tab w:val="num" w:pos="2160"/>
+        </w:tabs>
+        <w:ind w:left="2160" w:hanging="360"/>
+      </w:pPr>
+      <w:rPr>
+        <w:rFonts w:ascii="Wingdings" w:hAnsi="Wingdings" w:hint="default"/>
+        <w:sz w:val="20"/>
+      </w:rPr>
+    </w:lvl>
+    <w:lvl w:ilvl="3" w:tentative="1">
+      <w:start w:val="1"/>
+      <w:numFmt w:val="bullet"/>
+      <w:lvlText w:val=""/>
+      <w:lvlJc w:val="left"/>
+      <w:pPr>
+        <w:tabs>
+          <w:tab w:val="num" w:pos="2880"/>
+        </w:tabs>
+        <w:ind w:left="2880" w:hanging="360"/>
+      </w:pPr>
+      <w:rPr>
+        <w:rFonts w:ascii="Wingdings" w:hAnsi="Wingdings" w:hint="default"/>
+        <w:sz w:val="20"/>
+      </w:rPr>
+    </w:lvl>
+    <w:lvl w:ilvl="4" w:tentative="1">
+      <w:start w:val="1"/>
+      <w:numFmt w:val="bullet"/>
+      <w:lvlText w:val=""/>
+      <w:lvlJc w:val="left"/>
+      <w:pPr>
+        <w:tabs>
+          <w:tab w:val="num" w:pos="3600"/>
+        </w:tabs>
+        <w:ind w:left="3600" w:hanging="360"/>
+      </w:pPr>
+      <w:rPr>
+        <w:rFonts w:ascii="Wingdings" w:hAnsi="Wingdings" w:hint="default"/>
+        <w:sz w:val="20"/>
+      </w:rPr>
+    </w:lvl>
+    <w:lvl w:ilvl="5" w:tentative="1">
+      <w:start w:val="1"/>
+      <w:numFmt w:val="bullet"/>
+      <w:lvlText w:val=""/>
+      <w:lvlJc w:val="left"/>
+      <w:pPr>
+        <w:tabs>
+          <w:tab w:val="num" w:pos="4320"/>
+        </w:tabs>
+        <w:ind w:left="4320" w:hanging="360"/>
+      </w:pPr>
+      <w:rPr>
+        <w:rFonts w:ascii="Wingdings" w:hAnsi="Wingdings" w:hint="default"/>
+        <w:sz w:val="20"/>
+      </w:rPr>
+    </w:lvl>
+    <w:lvl w:ilvl="6" w:tentative="1">
+      <w:start w:val="1"/>
+      <w:numFmt w:val="bullet"/>
+      <w:lvlText w:val=""/>
+      <w:lvlJc w:val="left"/>
+      <w:pPr>
+        <w:tabs>
+          <w:tab w:val="num" w:pos="5040"/>
+        </w:tabs>
+        <w:ind w:left="5040" w:hanging="360"/>
+      </w:pPr>
+      <w:rPr>
+        <w:rFonts w:ascii="Wingdings" w:hAnsi="Wingdings" w:hint="default"/>
+        <w:sz w:val="20"/>
+      </w:rPr>
+    </w:lvl>
+    <w:lvl w:ilvl="7" w:tentative="1">
+      <w:start w:val="1"/>
+      <w:numFmt w:val="bullet"/>
+      <w:lvlText w:val=""/>
+      <w:lvlJc w:val="left"/>
+      <w:pPr>
+        <w:tabs>
+          <w:tab w:val="num" w:pos="5760"/>
+        </w:tabs>
+        <w:ind w:left="5760" w:hanging="360"/>
+      </w:pPr>
+      <w:rPr>
+        <w:rFonts w:ascii="Wingdings" w:hAnsi="Wingdings" w:hint="default"/>
+        <w:sz w:val="20"/>
+      </w:rPr>
+    </w:lvl>
+    <w:lvl w:ilvl="8" w:tentative="1">
+      <w:start w:val="1"/>
+      <w:numFmt w:val="bullet"/>
+      <w:lvlText w:val=""/>
+      <w:lvlJc w:val="left"/>
+      <w:pPr>
+        <w:tabs>
+          <w:tab w:val="num" w:pos="6480"/>
+        </w:tabs>
+        <w:ind w:left="6480" w:hanging="360"/>
+      </w:pPr>
+      <w:rPr>
+        <w:rFonts w:ascii="Wingdings" w:hAnsi="Wingdings" w:hint="default"/>
+        <w:sz w:val="20"/>
+      </w:rPr>
+    </w:lvl>
+  </w:abstractNum>
+  <w:abstractNum w:abstractNumId="15" w15:restartNumberingAfterBreak="0">
+    <w:nsid w:val="7C006F43"/>
+    <w:multiLevelType w:val="multilevel"/>
+    <w:tmpl w:val="77F470D8"/>
+    <w:lvl w:ilvl="0">
+      <w:start w:val="1"/>
+      <w:numFmt w:val="bullet"/>
+      <w:lvlText w:val=""/>
+      <w:lvlJc w:val="left"/>
+      <w:pPr>
+        <w:tabs>
+          <w:tab w:val="num" w:pos="720"/>
+        </w:tabs>
+        <w:ind w:left="720" w:hanging="360"/>
+      </w:pPr>
+      <w:rPr>
+        <w:rFonts w:ascii="Symbol" w:hAnsi="Symbol" w:hint="default"/>
+        <w:sz w:val="20"/>
+      </w:rPr>
+    </w:lvl>
+    <w:lvl w:ilvl="1" w:tentative="1">
+      <w:start w:val="1"/>
+      <w:numFmt w:val="bullet"/>
+      <w:lvlText w:val="o"/>
+      <w:lvlJc w:val="left"/>
+      <w:pPr>
+        <w:tabs>
+          <w:tab w:val="num" w:pos="1440"/>
+        </w:tabs>
+        <w:ind w:left="1440" w:hanging="360"/>
+      </w:pPr>
+      <w:rPr>
+        <w:rFonts w:ascii="Courier New" w:hAnsi="Courier New" w:hint="default"/>
+        <w:sz w:val="20"/>
+      </w:rPr>
+    </w:lvl>
+    <w:lvl w:ilvl="2" w:tentative="1">
+      <w:start w:val="1"/>
+      <w:numFmt w:val="bullet"/>
+      <w:lvlText w:val=""/>
+      <w:lvlJc w:val="left"/>
+      <w:pPr>
+        <w:tabs>
+          <w:tab w:val="num" w:pos="2160"/>
+        </w:tabs>
+        <w:ind w:left="2160" w:hanging="360"/>
+      </w:pPr>
+      <w:rPr>
+        <w:rFonts w:ascii="Wingdings" w:hAnsi="Wingdings" w:hint="default"/>
+        <w:sz w:val="20"/>
+      </w:rPr>
+    </w:lvl>
+    <w:lvl w:ilvl="3" w:tentative="1">
+      <w:start w:val="1"/>
+      <w:numFmt w:val="bullet"/>
+      <w:lvlText w:val=""/>
+      <w:lvlJc w:val="left"/>
+      <w:pPr>
+        <w:tabs>
+          <w:tab w:val="num" w:pos="2880"/>
+        </w:tabs>
+        <w:ind w:left="2880" w:hanging="360"/>
+      </w:pPr>
+      <w:rPr>
+        <w:rFonts w:ascii="Wingdings" w:hAnsi="Wingdings" w:hint="default"/>
+        <w:sz w:val="20"/>
+      </w:rPr>
+    </w:lvl>
+    <w:lvl w:ilvl="4" w:tentative="1">
+      <w:start w:val="1"/>
+      <w:numFmt w:val="bullet"/>
+      <w:lvlText w:val=""/>
+      <w:lvlJc w:val="left"/>
+      <w:pPr>
+        <w:tabs>
+          <w:tab w:val="num" w:pos="3600"/>
+        </w:tabs>
+        <w:ind w:left="3600" w:hanging="360"/>
+      </w:pPr>
+      <w:rPr>
+        <w:rFonts w:ascii="Wingdings" w:hAnsi="Wingdings" w:hint="default"/>
+        <w:sz w:val="20"/>
+      </w:rPr>
+    </w:lvl>
+    <w:lvl w:ilvl="5" w:tentative="1">
+      <w:start w:val="1"/>
+      <w:numFmt w:val="bullet"/>
+      <w:lvlText w:val=""/>
+      <w:lvlJc w:val="left"/>
+      <w:pPr>
+        <w:tabs>
+          <w:tab w:val="num" w:pos="4320"/>
+        </w:tabs>
+        <w:ind w:left="4320" w:hanging="360"/>
+      </w:pPr>
+      <w:rPr>
+        <w:rFonts w:ascii="Wingdings" w:hAnsi="Wingdings" w:hint="default"/>
+        <w:sz w:val="20"/>
+      </w:rPr>
+    </w:lvl>
+    <w:lvl w:ilvl="6" w:tentative="1">
+      <w:start w:val="1"/>
+      <w:numFmt w:val="bullet"/>
+      <w:lvlText w:val=""/>
+      <w:lvlJc w:val="left"/>
+      <w:pPr>
+        <w:tabs>
+          <w:tab w:val="num" w:pos="5040"/>
+        </w:tabs>
+        <w:ind w:left="5040" w:hanging="360"/>
+      </w:pPr>
+      <w:rPr>
+        <w:rFonts w:ascii="Wingdings" w:hAnsi="Wingdings" w:hint="default"/>
+        <w:sz w:val="20"/>
+      </w:rPr>
+    </w:lvl>
+    <w:lvl w:ilvl="7" w:tentative="1">
+      <w:start w:val="1"/>
+      <w:numFmt w:val="bullet"/>
+      <w:lvlText w:val=""/>
+      <w:lvlJc w:val="left"/>
+      <w:pPr>
+        <w:tabs>
+          <w:tab w:val="num" w:pos="5760"/>
+        </w:tabs>
+        <w:ind w:left="5760" w:hanging="360"/>
+      </w:pPr>
+      <w:rPr>
+        <w:rFonts w:ascii="Wingdings" w:hAnsi="Wingdings" w:hint="default"/>
+        <w:sz w:val="20"/>
+      </w:rPr>
+    </w:lvl>
+    <w:lvl w:ilvl="8" w:tentative="1">
+      <w:start w:val="1"/>
+      <w:numFmt w:val="bullet"/>
+      <w:lvlText w:val=""/>
+      <w:lvlJc w:val="left"/>
+      <w:pPr>
+        <w:tabs>
+          <w:tab w:val="num" w:pos="6480"/>
+        </w:tabs>
+        <w:ind w:left="6480" w:hanging="360"/>
+      </w:pPr>
+      <w:rPr>
+        <w:rFonts w:ascii="Wingdings" w:hAnsi="Wingdings" w:hint="default"/>
+        <w:sz w:val="20"/>
+      </w:rPr>
+    </w:lvl>
+  </w:abstractNum>
+  <w:abstractNum w:abstractNumId="16" w15:restartNumberingAfterBreak="0">
+    <w:nsid w:val="7C150FB3"/>
+    <w:multiLevelType w:val="multilevel"/>
+    <w:tmpl w:val="E9086AF6"/>
+    <w:lvl w:ilvl="0">
+      <w:start w:val="1"/>
+      <w:numFmt w:val="bullet"/>
+      <w:lvlText w:val=""/>
+      <w:lvlJc w:val="left"/>
+      <w:pPr>
+        <w:tabs>
+          <w:tab w:val="num" w:pos="720"/>
+        </w:tabs>
+        <w:ind w:left="720" w:hanging="360"/>
+      </w:pPr>
+      <w:rPr>
+        <w:rFonts w:ascii="Symbol" w:hAnsi="Symbol" w:hint="default"/>
+        <w:sz w:val="20"/>
+      </w:rPr>
+    </w:lvl>
+    <w:lvl w:ilvl="1" w:tentative="1">
+      <w:start w:val="1"/>
+      <w:numFmt w:val="bullet"/>
+      <w:lvlText w:val="o"/>
+      <w:lvlJc w:val="left"/>
+      <w:pPr>
+        <w:tabs>
+          <w:tab w:val="num" w:pos="1440"/>
+        </w:tabs>
+        <w:ind w:left="1440" w:hanging="360"/>
+      </w:pPr>
+      <w:rPr>
+        <w:rFonts w:ascii="Courier New" w:hAnsi="Courier New" w:hint="default"/>
+        <w:sz w:val="20"/>
+      </w:rPr>
+    </w:lvl>
+    <w:lvl w:ilvl="2" w:tentative="1">
+      <w:start w:val="1"/>
+      <w:numFmt w:val="bullet"/>
+      <w:lvlText w:val=""/>
+      <w:lvlJc w:val="left"/>
+      <w:pPr>
+        <w:tabs>
+          <w:tab w:val="num" w:pos="2160"/>
+        </w:tabs>
+        <w:ind w:left="2160" w:hanging="360"/>
+      </w:pPr>
+      <w:rPr>
+        <w:rFonts w:ascii="Wingdings" w:hAnsi="Wingdings" w:hint="default"/>
+        <w:sz w:val="20"/>
+      </w:rPr>
+    </w:lvl>
+    <w:lvl w:ilvl="3" w:tentative="1">
+      <w:start w:val="1"/>
+      <w:numFmt w:val="bullet"/>
+      <w:lvlText w:val=""/>
+      <w:lvlJc w:val="left"/>
+      <w:pPr>
+        <w:tabs>
+          <w:tab w:val="num" w:pos="2880"/>
+        </w:tabs>
+        <w:ind w:left="2880" w:hanging="360"/>
+      </w:pPr>
+      <w:rPr>
+        <w:rFonts w:ascii="Wingdings" w:hAnsi="Wingdings" w:hint="default"/>
+        <w:sz w:val="20"/>
+      </w:rPr>
+    </w:lvl>
+    <w:lvl w:ilvl="4" w:tentative="1">
+      <w:start w:val="1"/>
+      <w:numFmt w:val="bullet"/>
+      <w:lvlText w:val=""/>
+      <w:lvlJc w:val="left"/>
+      <w:pPr>
+        <w:tabs>
+          <w:tab w:val="num" w:pos="3600"/>
+        </w:tabs>
+        <w:ind w:left="3600" w:hanging="360"/>
+      </w:pPr>
+      <w:rPr>
+        <w:rFonts w:ascii="Wingdings" w:hAnsi="Wingdings" w:hint="default"/>
+        <w:sz w:val="20"/>
+      </w:rPr>
+    </w:lvl>
+    <w:lvl w:ilvl="5" w:tentative="1">
+      <w:start w:val="1"/>
+      <w:numFmt w:val="bullet"/>
+      <w:lvlText w:val=""/>
+      <w:lvlJc w:val="left"/>
+      <w:pPr>
+        <w:tabs>
+          <w:tab w:val="num" w:pos="4320"/>
+        </w:tabs>
+        <w:ind w:left="4320" w:hanging="360"/>
+      </w:pPr>
+      <w:rPr>
+        <w:rFonts w:ascii="Wingdings" w:hAnsi="Wingdings" w:hint="default"/>
+        <w:sz w:val="20"/>
+      </w:rPr>
+    </w:lvl>
+    <w:lvl w:ilvl="6" w:tentative="1">
+      <w:start w:val="1"/>
+      <w:numFmt w:val="bullet"/>
+      <w:lvlText w:val=""/>
+      <w:lvlJc w:val="left"/>
+      <w:pPr>
+        <w:tabs>
+          <w:tab w:val="num" w:pos="5040"/>
+        </w:tabs>
+        <w:ind w:left="5040" w:hanging="360"/>
+      </w:pPr>
+      <w:rPr>
+        <w:rFonts w:ascii="Wingdings" w:hAnsi="Wingdings" w:hint="default"/>
+        <w:sz w:val="20"/>
+      </w:rPr>
+    </w:lvl>
+    <w:lvl w:ilvl="7" w:tentative="1">
+      <w:start w:val="1"/>
+      <w:numFmt w:val="bullet"/>
+      <w:lvlText w:val=""/>
+      <w:lvlJc w:val="left"/>
+      <w:pPr>
+        <w:tabs>
+          <w:tab w:val="num" w:pos="5760"/>
+        </w:tabs>
+        <w:ind w:left="5760" w:hanging="360"/>
+      </w:pPr>
+      <w:rPr>
+        <w:rFonts w:ascii="Wingdings" w:hAnsi="Wingdings" w:hint="default"/>
+        <w:sz w:val="20"/>
+      </w:rPr>
+    </w:lvl>
+    <w:lvl w:ilvl="8" w:tentative="1">
+      <w:start w:val="1"/>
+      <w:numFmt w:val="bullet"/>
+      <w:lvlText w:val=""/>
+      <w:lvlJc w:val="left"/>
+      <w:pPr>
+        <w:tabs>
+          <w:tab w:val="num" w:pos="6480"/>
+        </w:tabs>
+        <w:ind w:left="6480" w:hanging="360"/>
+      </w:pPr>
+      <w:rPr>
+        <w:rFonts w:ascii="Wingdings" w:hAnsi="Wingdings" w:hint="default"/>
+        <w:sz w:val="20"/>
+      </w:rPr>
+    </w:lvl>
+  </w:abstractNum>
+  <w:abstractNum w:abstractNumId="17" w15:restartNumberingAfterBreak="0">
+    <w:nsid w:val="7E4C7893"/>
+    <w:multiLevelType w:val="multilevel"/>
+    <w:tmpl w:val="DD022F10"/>
+    <w:lvl w:ilvl="0">
+      <w:start w:val="1"/>
+      <w:numFmt w:val="bullet"/>
+      <w:lvlText w:val=""/>
+      <w:lvlJc w:val="left"/>
+      <w:pPr>
+        <w:tabs>
+          <w:tab w:val="num" w:pos="720"/>
+        </w:tabs>
+        <w:ind w:left="720" w:hanging="360"/>
+      </w:pPr>
+      <w:rPr>
+        <w:rFonts w:ascii="Symbol" w:hAnsi="Symbol" w:hint="default"/>
+        <w:sz w:val="20"/>
+      </w:rPr>
+    </w:lvl>
+    <w:lvl w:ilvl="1">
+      <w:start w:val="1"/>
+      <w:numFmt w:val="bullet"/>
+      <w:lvlText w:val="o"/>
+      <w:lvlJc w:val="left"/>
+      <w:pPr>
+        <w:tabs>
+          <w:tab w:val="num" w:pos="1440"/>
+        </w:tabs>
+        <w:ind w:left="1440" w:hanging="360"/>
+      </w:pPr>
+      <w:rPr>
+        <w:rFonts w:ascii="Courier New" w:hAnsi="Courier New" w:hint="default"/>
+        <w:sz w:val="20"/>
+      </w:rPr>
+    </w:lvl>
+    <w:lvl w:ilvl="2" w:tentative="1">
+      <w:start w:val="1"/>
+      <w:numFmt w:val="bullet"/>
+      <w:lvlText w:val=""/>
+      <w:lvlJc w:val="left"/>
+      <w:pPr>
+        <w:tabs>
+          <w:tab w:val="num" w:pos="2160"/>
+        </w:tabs>
+        <w:ind w:left="2160" w:hanging="360"/>
+      </w:pPr>
+      <w:rPr>
+        <w:rFonts w:ascii="Wingdings" w:hAnsi="Wingdings" w:hint="default"/>
+        <w:sz w:val="20"/>
+      </w:rPr>
+    </w:lvl>
+    <w:lvl w:ilvl="3" w:tentative="1">
+      <w:start w:val="1"/>
+      <w:numFmt w:val="bullet"/>
+      <w:lvlText w:val=""/>
+      <w:lvlJc w:val="left"/>
+      <w:pPr>
+        <w:tabs>
+          <w:tab w:val="num" w:pos="2880"/>
+        </w:tabs>
+        <w:ind w:left="2880" w:hanging="360"/>
+      </w:pPr>
+      <w:rPr>
+        <w:rFonts w:ascii="Wingdings" w:hAnsi="Wingdings" w:hint="default"/>
+        <w:sz w:val="20"/>
+      </w:rPr>
+    </w:lvl>
+    <w:lvl w:ilvl="4" w:tentative="1">
+      <w:start w:val="1"/>
+      <w:numFmt w:val="bullet"/>
+      <w:lvlText w:val=""/>
+      <w:lvlJc w:val="left"/>
+      <w:pPr>
+        <w:tabs>
+          <w:tab w:val="num" w:pos="3600"/>
+        </w:tabs>
+        <w:ind w:left="3600" w:hanging="360"/>
+      </w:pPr>
+      <w:rPr>
+        <w:rFonts w:ascii="Wingdings" w:hAnsi="Wingdings" w:hint="default"/>
+        <w:sz w:val="20"/>
+      </w:rPr>
+    </w:lvl>
+    <w:lvl w:ilvl="5" w:tentative="1">
+      <w:start w:val="1"/>
+      <w:numFmt w:val="bullet"/>
+      <w:lvlText w:val=""/>
+      <w:lvlJc w:val="left"/>
+      <w:pPr>
+        <w:tabs>
+          <w:tab w:val="num" w:pos="4320"/>
+        </w:tabs>
+        <w:ind w:left="4320" w:hanging="360"/>
+      </w:pPr>
+      <w:rPr>
+        <w:rFonts w:ascii="Wingdings" w:hAnsi="Wingdings" w:hint="default"/>
+        <w:sz w:val="20"/>
+      </w:rPr>
+    </w:lvl>
+    <w:lvl w:ilvl="6" w:tentative="1">
+      <w:start w:val="1"/>
+      <w:numFmt w:val="bullet"/>
+      <w:lvlText w:val=""/>
+      <w:lvlJc w:val="left"/>
+      <w:pPr>
+        <w:tabs>
+          <w:tab w:val="num" w:pos="5040"/>
+        </w:tabs>
+        <w:ind w:left="5040" w:hanging="360"/>
+      </w:pPr>
+      <w:rPr>
+        <w:rFonts w:ascii="Wingdings" w:hAnsi="Wingdings" w:hint="default"/>
+        <w:sz w:val="20"/>
+      </w:rPr>
+    </w:lvl>
+    <w:lvl w:ilvl="7" w:tentative="1">
+      <w:start w:val="1"/>
+      <w:numFmt w:val="bullet"/>
+      <w:lvlText w:val=""/>
+      <w:lvlJc w:val="left"/>
+      <w:pPr>
+        <w:tabs>
+          <w:tab w:val="num" w:pos="5760"/>
+        </w:tabs>
+        <w:ind w:left="5760" w:hanging="360"/>
+      </w:pPr>
+      <w:rPr>
+        <w:rFonts w:ascii="Wingdings" w:hAnsi="Wingdings" w:hint="default"/>
+        <w:sz w:val="20"/>
+      </w:rPr>
+    </w:lvl>
+    <w:lvl w:ilvl="8" w:tentative="1">
+      <w:start w:val="1"/>
+      <w:numFmt w:val="bullet"/>
+      <w:lvlText w:val=""/>
+      <w:lvlJc w:val="left"/>
+      <w:pPr>
+        <w:tabs>
+          <w:tab w:val="num" w:pos="6480"/>
+        </w:tabs>
+        <w:ind w:left="6480" w:hanging="360"/>
+      </w:pPr>
+      <w:rPr>
+        <w:rFonts w:ascii="Wingdings" w:hAnsi="Wingdings" w:hint="default"/>
+        <w:sz w:val="20"/>
+      </w:rPr>
+    </w:lvl>
+  </w:abstractNum>
   <w:num w:numId="1" w16cid:durableId="1818455665">
+    <w:abstractNumId w:val="7"/>
+  </w:num>
+  <w:num w:numId="2" w16cid:durableId="864751856">
     <w:abstractNumId w:val="1"/>
   </w:num>
-  <w:num w:numId="2" w16cid:durableId="864751856">
+  <w:num w:numId="3" w16cid:durableId="893665070">
+    <w:abstractNumId w:val="8"/>
+  </w:num>
+  <w:num w:numId="4" w16cid:durableId="1102603847">
+    <w:abstractNumId w:val="11"/>
+  </w:num>
+  <w:num w:numId="5" w16cid:durableId="339746576">
+    <w:abstractNumId w:val="9"/>
+  </w:num>
+  <w:num w:numId="6" w16cid:durableId="1643466711">
+    <w:abstractNumId w:val="10"/>
+  </w:num>
+  <w:num w:numId="7" w16cid:durableId="1404831983">
+    <w:abstractNumId w:val="5"/>
+  </w:num>
+  <w:num w:numId="8" w16cid:durableId="1202593997">
+    <w:abstractNumId w:val="13"/>
+  </w:num>
+  <w:num w:numId="9" w16cid:durableId="1784617371">
+    <w:abstractNumId w:val="17"/>
+  </w:num>
+  <w:num w:numId="10" w16cid:durableId="1555697250">
+    <w:abstractNumId w:val="16"/>
+  </w:num>
+  <w:num w:numId="11" w16cid:durableId="1964730751">
     <w:abstractNumId w:val="0"/>
   </w:num>
-  <w:num w:numId="3" w16cid:durableId="893665070">
+  <w:num w:numId="12" w16cid:durableId="860238201">
+    <w:abstractNumId w:val="15"/>
+  </w:num>
+  <w:num w:numId="13" w16cid:durableId="81029338">
+    <w:abstractNumId w:val="6"/>
+  </w:num>
+  <w:num w:numId="14" w16cid:durableId="1079401126">
+    <w:abstractNumId w:val="4"/>
+  </w:num>
+  <w:num w:numId="15" w16cid:durableId="1902248616">
+    <w:abstractNumId w:val="12"/>
+  </w:num>
+  <w:num w:numId="16" w16cid:durableId="160237941">
     <w:abstractNumId w:val="2"/>
   </w:num>
-  <w:num w:numId="4" w16cid:durableId="1102603847">
+  <w:num w:numId="17" w16cid:durableId="1316301173">
+    <w:abstractNumId w:val="14"/>
+  </w:num>
+  <w:num w:numId="18" w16cid:durableId="480852287">
     <w:abstractNumId w:val="3"/>
   </w:num>
 </w:numbering>
